--- a/task1/README.docx
+++ b/task1/README.docx
@@ -32,7 +32,26 @@
           <w:sz w:val="32"/>
           <w:szCs w:val="32"/>
         </w:rPr>
-        <w:t>«СИМВОЛИЧЕСКИЙ ОБРАЗ АТТРАКТОРА ХЕНОНА И ЛОКАЗИЗАЦИЯ ЦЕПНО-РЕКУРРЕНТНОГО МНОЖЕСТВА»</w:t>
+        <w:t xml:space="preserve">«СИМВОЛИЧЕСКИЙ ОБРАЗ </w:t>
+      </w:r>
+      <w:r>
+        <w:rPr>
+          <w:rFonts w:eastAsia="Calibri" w:cs=""/>
+          <w:b/>
+          <w:color w:val="000000" w:themeColor="text1"/>
+          <w:kern w:val="0"/>
+          <w:sz w:val="32"/>
+          <w:szCs w:val="32"/>
+          <w:lang w:val="ru-RU" w:eastAsia="en-US" w:bidi="ar-SA"/>
+        </w:rPr>
+        <w:t>ОТОБРАЖЕНИЯ ЖЮЛИА</w:t>
+      </w:r>
+      <w:r>
+        <w:rPr>
+          <w:sz w:val="32"/>
+          <w:szCs w:val="32"/>
+        </w:rPr>
+        <w:t xml:space="preserve"> И ЛОКАЗИЗАЦИЯ ЦЕПНО-РЕКУРРЕНТНОГО МНОЖЕСТВА»</w:t>
       </w:r>
     </w:p>
     <w:p>
@@ -45,12 +64,16 @@
         </w:rPr>
       </w:pPr>
       <w:r>
-        <w:rPr/>
-      </w:r>
-    </w:p>
-    <w:p>
-      <w:pPr>
-        <w:pStyle w:val="NormalWeb"/>
+        <w:rPr>
+          <w:sz w:val="32"/>
+          <w:szCs w:val="32"/>
+        </w:rPr>
+      </w:r>
+    </w:p>
+    <w:p>
+      <w:pPr>
+        <w:pStyle w:val="NormalWeb"/>
+        <w:spacing w:before="280" w:after="280"/>
         <w:rPr>
           <w:color w:val="000000"/>
           <w:sz w:val="27"/>
@@ -84,6 +107,7 @@
     <w:p>
       <w:pPr>
         <w:pStyle w:val="NormalWeb"/>
+        <w:spacing w:before="280" w:after="280"/>
         <w:rPr>
           <w:color w:val="000000"/>
           <w:sz w:val="27"/>
@@ -102,24 +126,45 @@
     <w:p>
       <w:pPr>
         <w:pStyle w:val="NormalWeb"/>
-        <w:rPr>
-          <w:color w:val="000000"/>
-          <w:sz w:val="27"/>
-          <w:szCs w:val="27"/>
-        </w:rPr>
-      </w:pPr>
-      <w:r>
-        <w:rPr>
-          <w:color w:val="000000"/>
-          <w:sz w:val="27"/>
-          <w:szCs w:val="27"/>
-        </w:rPr>
-        <w:t>Для проверки работы алгоритма было взято отображение Хенона:</w:t>
-      </w:r>
-    </w:p>
-    <w:p>
-      <w:pPr>
-        <w:pStyle w:val="NormalWeb"/>
+        <w:spacing w:before="280" w:after="280"/>
+        <w:rPr>
+          <w:color w:val="000000"/>
+          <w:sz w:val="27"/>
+          <w:szCs w:val="27"/>
+        </w:rPr>
+      </w:pPr>
+      <w:r>
+        <w:rPr>
+          <w:color w:val="000000"/>
+          <w:sz w:val="27"/>
+          <w:szCs w:val="27"/>
+        </w:rPr>
+        <w:t xml:space="preserve">Для проверки работы алгоритма было взято отображение </w:t>
+      </w:r>
+      <w:r>
+        <w:rPr>
+          <w:rFonts w:eastAsia="Times New Roman" w:cs="Times New Roman"/>
+          <w:color w:val="000000"/>
+          <w:kern w:val="0"/>
+          <w:sz w:val="27"/>
+          <w:szCs w:val="27"/>
+          <w:lang w:val="ru-RU" w:eastAsia="ru-RU" w:bidi="ar-SA"/>
+        </w:rPr>
+        <w:t>Жюлиа</w:t>
+      </w:r>
+      <w:r>
+        <w:rPr>
+          <w:color w:val="000000"/>
+          <w:sz w:val="27"/>
+          <w:szCs w:val="27"/>
+        </w:rPr>
+        <w:t>:</w:t>
+      </w:r>
+    </w:p>
+    <w:p>
+      <w:pPr>
+        <w:pStyle w:val="NormalWeb"/>
+        <w:spacing w:before="280" w:after="280"/>
         <w:rPr>
           <w:i/>
           <w:i/>
@@ -129,92 +174,49 @@
         </w:rPr>
       </w:pPr>
       <w:r>
-        <w:rPr/>
+        <w:rPr>
+          <w:i/>
+          <w:color w:val="000000"/>
+          <w:sz w:val="27"/>
+          <w:szCs w:val="27"/>
+        </w:rPr>
       </w:r>
       <m:oMath xmlns:m="http://schemas.openxmlformats.org/officeDocument/2006/math">
-        <m:sSub>
+        <m:r>
+          <w:rPr>
+            <w:rFonts w:ascii="Cambria Math" w:hAnsi="Cambria Math"/>
+          </w:rPr>
+          <m:t xml:space="preserve">f</m:t>
+        </m:r>
+        <m:d>
+          <m:dPr>
+            <m:begChr m:val="("/>
+            <m:endChr m:val=")"/>
+          </m:dPr>
           <m:e>
             <m:r>
               <w:rPr>
                 <w:rFonts w:ascii="Cambria Math" w:hAnsi="Cambria Math"/>
               </w:rPr>
-              <m:t xml:space="preserve">x</m:t>
+              <m:t xml:space="preserve">z</m:t>
             </m:r>
           </m:e>
-          <m:sub>
-            <m:r>
-              <w:rPr>
-                <w:rFonts w:ascii="Cambria Math" w:hAnsi="Cambria Math"/>
-              </w:rPr>
-              <m:t xml:space="preserve">i</m:t>
-            </m:r>
-            <m:r>
-              <w:rPr>
-                <w:rFonts w:ascii="Cambria Math" w:hAnsi="Cambria Math"/>
-              </w:rPr>
-              <m:t xml:space="preserve">+</m:t>
-            </m:r>
-            <m:r>
-              <w:rPr>
-                <w:rFonts w:ascii="Cambria Math" w:hAnsi="Cambria Math"/>
-              </w:rPr>
-              <m:t xml:space="preserve">1</m:t>
-            </m:r>
-          </m:sub>
-        </m:sSub>
+        </m:d>
         <m:r>
           <w:rPr>
             <w:rFonts w:ascii="Cambria Math" w:hAnsi="Cambria Math"/>
           </w:rPr>
           <m:t xml:space="preserve">=</m:t>
         </m:r>
-        <m:sSub>
+        <m:sSup>
           <m:e>
             <m:r>
               <w:rPr>
                 <w:rFonts w:ascii="Cambria Math" w:hAnsi="Cambria Math"/>
               </w:rPr>
-              <m:t xml:space="preserve">y</m:t>
+              <m:t xml:space="preserve">z</m:t>
             </m:r>
           </m:e>
-          <m:sub>
-            <m:r>
-              <w:rPr>
-                <w:rFonts w:ascii="Cambria Math" w:hAnsi="Cambria Math"/>
-              </w:rPr>
-              <m:t xml:space="preserve">i</m:t>
-            </m:r>
-          </m:sub>
-        </m:sSub>
-        <m:r>
-          <w:rPr>
-            <w:rFonts w:ascii="Cambria Math" w:hAnsi="Cambria Math"/>
-          </w:rPr>
-          <m:t xml:space="preserve">−</m:t>
-        </m:r>
-        <m:r>
-          <w:rPr>
-            <w:rFonts w:ascii="Cambria Math" w:hAnsi="Cambria Math"/>
-          </w:rPr>
-          <m:t xml:space="preserve">a</m:t>
-        </m:r>
-        <m:sSubSup>
-          <m:e>
-            <m:r>
-              <w:rPr>
-                <w:rFonts w:ascii="Cambria Math" w:hAnsi="Cambria Math"/>
-              </w:rPr>
-              <m:t xml:space="preserve">x</m:t>
-            </m:r>
-          </m:e>
-          <m:sub>
-            <m:r>
-              <w:rPr>
-                <w:rFonts w:ascii="Cambria Math" w:hAnsi="Cambria Math"/>
-              </w:rPr>
-              <m:t xml:space="preserve">i</m:t>
-            </m:r>
-          </m:sub>
           <m:sup>
             <m:r>
               <w:rPr>
@@ -223,7 +225,7 @@
               <m:t xml:space="preserve">2</m:t>
             </m:r>
           </m:sup>
-        </m:sSubSup>
+        </m:sSup>
         <m:r>
           <w:rPr>
             <w:rFonts w:ascii="Cambria Math" w:hAnsi="Cambria Math"/>
@@ -234,21 +236,9 @@
           <w:rPr>
             <w:rFonts w:ascii="Cambria Math" w:hAnsi="Cambria Math"/>
           </w:rPr>
-          <m:t xml:space="preserve">1</m:t>
+          <m:t xml:space="preserve">c</m:t>
         </m:r>
       </m:oMath>
-    </w:p>
-    <w:p>
-      <w:pPr>
-        <w:pStyle w:val="NormalWeb"/>
-        <w:rPr>
-          <w:i/>
-          <w:i/>
-          <w:color w:val="000000"/>
-          <w:sz w:val="27"/>
-          <w:szCs w:val="27"/>
-        </w:rPr>
-      </w:pPr>
       <w:r>
         <w:rPr>
           <w:color w:val="000000"/>
@@ -261,93 +251,11 @@
         <w:tab/>
         <w:tab/>
       </w:r>
-      <w:r>
-        <w:rPr/>
-      </w:r>
-      <m:oMath xmlns:m="http://schemas.openxmlformats.org/officeDocument/2006/math">
-        <m:sSub>
-          <m:e>
-            <m:r>
-              <w:rPr>
-                <w:rFonts w:ascii="Cambria Math" w:hAnsi="Cambria Math"/>
-              </w:rPr>
-              <m:t xml:space="preserve">y</m:t>
-            </m:r>
-          </m:e>
-          <m:sub>
-            <m:r>
-              <w:rPr>
-                <w:rFonts w:ascii="Cambria Math" w:hAnsi="Cambria Math"/>
-              </w:rPr>
-              <m:t xml:space="preserve">i</m:t>
-            </m:r>
-            <m:r>
-              <w:rPr>
-                <w:rFonts w:ascii="Cambria Math" w:hAnsi="Cambria Math"/>
-              </w:rPr>
-              <m:t xml:space="preserve">+</m:t>
-            </m:r>
-            <m:r>
-              <w:rPr>
-                <w:rFonts w:ascii="Cambria Math" w:hAnsi="Cambria Math"/>
-              </w:rPr>
-              <m:t xml:space="preserve">1</m:t>
-            </m:r>
-          </m:sub>
-        </m:sSub>
-        <m:r>
-          <w:rPr>
-            <w:rFonts w:ascii="Cambria Math" w:hAnsi="Cambria Math"/>
-          </w:rPr>
-          <m:t xml:space="preserve">=</m:t>
-        </m:r>
-        <m:r>
-          <w:rPr>
-            <w:rFonts w:ascii="Cambria Math" w:hAnsi="Cambria Math"/>
-          </w:rPr>
-          <m:t xml:space="preserve">b</m:t>
-        </m:r>
-        <m:sSub>
-          <m:e>
-            <m:r>
-              <w:rPr>
-                <w:rFonts w:ascii="Cambria Math" w:hAnsi="Cambria Math"/>
-              </w:rPr>
-              <m:t xml:space="preserve">x</m:t>
-            </m:r>
-          </m:e>
-          <m:sub>
-            <m:r>
-              <w:rPr>
-                <w:rFonts w:ascii="Cambria Math" w:hAnsi="Cambria Math"/>
-              </w:rPr>
-              <m:t xml:space="preserve">i</m:t>
-            </m:r>
-          </m:sub>
-        </m:sSub>
-      </m:oMath>
-    </w:p>
-    <w:p>
-      <w:pPr>
-        <w:pStyle w:val="NormalWeb"/>
-        <w:rPr>
-          <w:color w:val="000000"/>
-          <w:sz w:val="27"/>
-          <w:szCs w:val="27"/>
-        </w:rPr>
-      </w:pPr>
-      <w:r>
-        <w:rPr>
-          <w:color w:val="000000"/>
-          <w:sz w:val="27"/>
-          <w:szCs w:val="27"/>
-        </w:rPr>
-        <w:t>при а = 1.4 и b = 0.3</w:t>
-      </w:r>
-    </w:p>
-    <w:p>
-      <w:pPr>
-        <w:pStyle w:val="NormalWeb"/>
+    </w:p>
+    <w:p>
+      <w:pPr>
+        <w:pStyle w:val="NormalWeb"/>
+        <w:spacing w:before="280" w:after="280"/>
         <w:rPr>
           <w:color w:val="000000"/>
           <w:sz w:val="27"/>
@@ -424,6 +332,7 @@
     <w:p>
       <w:pPr>
         <w:pStyle w:val="NormalWeb"/>
+        <w:spacing w:before="280" w:after="280"/>
         <w:rPr>
           <w:color w:val="000000"/>
           <w:sz w:val="27"/>
@@ -457,6 +366,7 @@
     <w:p>
       <w:pPr>
         <w:pStyle w:val="NormalWeb"/>
+        <w:spacing w:before="280" w:after="280"/>
         <w:rPr>
           <w:color w:val="000000"/>
           <w:sz w:val="27"/>
@@ -490,6 +400,7 @@
     <w:p>
       <w:pPr>
         <w:pStyle w:val="NormalWeb"/>
+        <w:spacing w:before="280" w:after="280"/>
         <w:rPr>
           <w:color w:val="000000"/>
           <w:sz w:val="27"/>
@@ -517,6 +428,7 @@
     <w:p>
       <w:pPr>
         <w:pStyle w:val="NormalWeb"/>
+        <w:spacing w:before="280" w:after="280"/>
         <w:rPr>
           <w:color w:val="000000"/>
           <w:sz w:val="27"/>
@@ -535,6 +447,7 @@
     <w:p>
       <w:pPr>
         <w:pStyle w:val="NormalWeb"/>
+        <w:spacing w:before="280" w:after="280"/>
         <w:rPr>
           <w:b/>
           <w:b/>
@@ -583,6 +496,7 @@
           <w:ilvl w:val="0"/>
           <w:numId w:val="2"/>
         </w:numPr>
+        <w:spacing w:before="280" w:after="280"/>
         <w:rPr>
           <w:color w:val="000000"/>
           <w:sz w:val="27"/>
@@ -759,6 +673,7 @@
           <w:ilvl w:val="0"/>
           <w:numId w:val="1"/>
         </w:numPr>
+        <w:spacing w:before="280" w:after="280"/>
         <w:rPr>
           <w:color w:val="000000"/>
           <w:sz w:val="27"/>
@@ -951,17 +866,8 @@
           <w:b w:val="false"/>
           <w:sz w:val="28"/>
           <w:szCs w:val="28"/>
-          <w:lang w:val="en-US"/>
-        </w:rPr>
-        <w:t>Ubuntu</w:t>
-      </w:r>
-      <w:r>
-        <w:rPr>
-          <w:b w:val="false"/>
-          <w:sz w:val="28"/>
-          <w:szCs w:val="28"/>
-        </w:rPr>
-        <w:t xml:space="preserve"> 18.04.2 </w:t>
+        </w:rPr>
+        <w:t>Xu</w:t>
       </w:r>
       <w:r>
         <w:rPr>
@@ -970,7 +876,7 @@
           <w:szCs w:val="28"/>
           <w:lang w:val="en-US"/>
         </w:rPr>
-        <w:t>LTS</w:t>
+        <w:t>buntu</w:t>
       </w:r>
       <w:r>
         <w:rPr>
@@ -978,12 +884,13 @@
           <w:sz w:val="28"/>
           <w:szCs w:val="28"/>
         </w:rPr>
-        <w:t xml:space="preserve"> Bionic Beaver.</w:t>
-      </w:r>
-    </w:p>
-    <w:p>
-      <w:pPr>
-        <w:pStyle w:val="NormalWeb"/>
+        <w:t xml:space="preserve"> 20.04.3 LTS (Focal Fossa)</w:t>
+      </w:r>
+    </w:p>
+    <w:p>
+      <w:pPr>
+        <w:pStyle w:val="NormalWeb"/>
+        <w:spacing w:before="280" w:after="280"/>
         <w:rPr>
           <w:color w:val="000000"/>
           <w:sz w:val="27"/>
@@ -1002,105 +909,9 @@
     <w:p>
       <w:pPr>
         <w:pStyle w:val="NormalWeb"/>
+        <w:spacing w:before="280" w:after="280"/>
         <w:rPr/>
       </w:pPr>
-      <w:r>
-        <w:rPr/>
-      </w:r>
-    </w:p>
-    <w:p>
-      <w:pPr>
-        <w:pStyle w:val="NormalWeb"/>
-        <w:rPr/>
-      </w:pPr>
-      <w:r>
-        <w:rPr/>
-        <w:drawing>
-          <wp:inline distT="0" distB="0" distL="0" distR="6985">
-            <wp:extent cx="5327015" cy="4194810"/>
-            <wp:effectExtent l="0" t="0" r="0" b="0"/>
-            <wp:docPr id="1" name="Picture 1" descr="https://pp.userapi.com/c856128/v856128815/51e12/zX4vwQnyR2U.jpg"/>
-            <wp:cNvGraphicFramePr>
-              <a:graphicFrameLocks xmlns:a="http://schemas.openxmlformats.org/drawingml/2006/main" noChangeAspect="1"/>
-            </wp:cNvGraphicFramePr>
-            <a:graphic xmlns:a="http://schemas.openxmlformats.org/drawingml/2006/main">
-              <a:graphicData uri="http://schemas.openxmlformats.org/drawingml/2006/picture">
-                <pic:pic xmlns:pic="http://schemas.openxmlformats.org/drawingml/2006/picture">
-                  <pic:nvPicPr>
-                    <pic:cNvPr id="1" name="Picture 1" descr="https://pp.userapi.com/c856128/v856128815/51e12/zX4vwQnyR2U.jpg"/>
-                    <pic:cNvPicPr>
-                      <a:picLocks noChangeAspect="1" noChangeArrowheads="1"/>
-                    </pic:cNvPicPr>
-                  </pic:nvPicPr>
-                  <pic:blipFill>
-                    <a:blip r:embed="rId2"/>
-                    <a:srcRect l="7360" t="13091" r="34140" b="4986"/>
-                    <a:stretch>
-                      <a:fillRect/>
-                    </a:stretch>
-                  </pic:blipFill>
-                  <pic:spPr bwMode="auto">
-                    <a:xfrm>
-                      <a:off x="0" y="0"/>
-                      <a:ext cx="5327015" cy="4194810"/>
-                    </a:xfrm>
-                    <a:prstGeom prst="rect">
-                      <a:avLst/>
-                    </a:prstGeom>
-                  </pic:spPr>
-                </pic:pic>
-              </a:graphicData>
-            </a:graphic>
-          </wp:inline>
-        </w:drawing>
-      </w:r>
-    </w:p>
-    <w:p>
-      <w:pPr>
-        <w:pStyle w:val="NormalWeb"/>
-        <w:rPr/>
-      </w:pPr>
-      <w:r>
-        <w:rPr/>
-        <w:drawing>
-          <wp:inline distT="0" distB="0" distL="0" distR="4445">
-            <wp:extent cx="5501640" cy="4309745"/>
-            <wp:effectExtent l="0" t="0" r="0" b="0"/>
-            <wp:docPr id="2" name="Picture 2" descr="https://pp.userapi.com/c856128/v856128815/51e1c/epyZ-AfKkZg.jpg"/>
-            <wp:cNvGraphicFramePr>
-              <a:graphicFrameLocks xmlns:a="http://schemas.openxmlformats.org/drawingml/2006/main" noChangeAspect="1"/>
-            </wp:cNvGraphicFramePr>
-            <a:graphic xmlns:a="http://schemas.openxmlformats.org/drawingml/2006/main">
-              <a:graphicData uri="http://schemas.openxmlformats.org/drawingml/2006/picture">
-                <pic:pic xmlns:pic="http://schemas.openxmlformats.org/drawingml/2006/picture">
-                  <pic:nvPicPr>
-                    <pic:cNvPr id="2" name="Picture 2" descr="https://pp.userapi.com/c856128/v856128815/51e1c/epyZ-AfKkZg.jpg"/>
-                    <pic:cNvPicPr>
-                      <a:picLocks noChangeAspect="1" noChangeArrowheads="1"/>
-                    </pic:cNvPicPr>
-                  </pic:nvPicPr>
-                  <pic:blipFill>
-                    <a:blip r:embed="rId3"/>
-                    <a:srcRect l="7229" t="13306" r="34271" b="4753"/>
-                    <a:stretch>
-                      <a:fillRect/>
-                    </a:stretch>
-                  </pic:blipFill>
-                  <pic:spPr bwMode="auto">
-                    <a:xfrm>
-                      <a:off x="0" y="0"/>
-                      <a:ext cx="5501640" cy="4309745"/>
-                    </a:xfrm>
-                    <a:prstGeom prst="rect">
-                      <a:avLst/>
-                    </a:prstGeom>
-                  </pic:spPr>
-                </pic:pic>
-              </a:graphicData>
-            </a:graphic>
-          </wp:inline>
-        </w:drawing>
-      </w:r>
       <w:r>
         <w:rPr/>
         <w:t xml:space="preserve"> </w:t>
@@ -1109,49 +920,9 @@
     <w:p>
       <w:pPr>
         <w:pStyle w:val="NormalWeb"/>
+        <w:spacing w:before="280" w:after="280"/>
         <w:rPr/>
       </w:pPr>
-      <w:r>
-        <w:rPr/>
-        <w:drawing>
-          <wp:inline distT="0" distB="0" distL="0" distR="4445">
-            <wp:extent cx="5748655" cy="4445000"/>
-            <wp:effectExtent l="0" t="0" r="0" b="0"/>
-            <wp:docPr id="3" name="Picture 5" descr="https://pp.userapi.com/c856128/v856128815/51e26/6RPeVizR8Ak.jpg"/>
-            <wp:cNvGraphicFramePr>
-              <a:graphicFrameLocks xmlns:a="http://schemas.openxmlformats.org/drawingml/2006/main" noChangeAspect="1"/>
-            </wp:cNvGraphicFramePr>
-            <a:graphic xmlns:a="http://schemas.openxmlformats.org/drawingml/2006/main">
-              <a:graphicData uri="http://schemas.openxmlformats.org/drawingml/2006/picture">
-                <pic:pic xmlns:pic="http://schemas.openxmlformats.org/drawingml/2006/picture">
-                  <pic:nvPicPr>
-                    <pic:cNvPr id="3" name="Picture 5" descr="https://pp.userapi.com/c856128/v856128815/51e26/6RPeVizR8Ak.jpg"/>
-                    <pic:cNvPicPr>
-                      <a:picLocks noChangeAspect="1" noChangeArrowheads="1"/>
-                    </pic:cNvPicPr>
-                  </pic:nvPicPr>
-                  <pic:blipFill>
-                    <a:blip r:embed="rId4"/>
-                    <a:srcRect l="7495" t="14044" r="34140" b="5695"/>
-                    <a:stretch>
-                      <a:fillRect/>
-                    </a:stretch>
-                  </pic:blipFill>
-                  <pic:spPr bwMode="auto">
-                    <a:xfrm>
-                      <a:off x="0" y="0"/>
-                      <a:ext cx="5748655" cy="4445000"/>
-                    </a:xfrm>
-                    <a:prstGeom prst="rect">
-                      <a:avLst/>
-                    </a:prstGeom>
-                  </pic:spPr>
-                </pic:pic>
-              </a:graphicData>
-            </a:graphic>
-          </wp:inline>
-        </w:drawing>
-      </w:r>
       <w:r>
         <w:rPr/>
         <w:t xml:space="preserve"> </w:t>
@@ -1160,49 +931,9 @@
     <w:p>
       <w:pPr>
         <w:pStyle w:val="NormalWeb"/>
+        <w:spacing w:before="280" w:after="280"/>
         <w:rPr/>
       </w:pPr>
-      <w:r>
-        <w:rPr/>
-        <w:drawing>
-          <wp:inline distT="0" distB="8890" distL="0" distR="0">
-            <wp:extent cx="5509895" cy="4316095"/>
-            <wp:effectExtent l="0" t="0" r="0" b="0"/>
-            <wp:docPr id="4" name="Picture 6" descr="https://pp.userapi.com/c856128/v856128815/51e30/bvL79tDiZIw.jpg"/>
-            <wp:cNvGraphicFramePr>
-              <a:graphicFrameLocks xmlns:a="http://schemas.openxmlformats.org/drawingml/2006/main" noChangeAspect="1"/>
-            </wp:cNvGraphicFramePr>
-            <a:graphic xmlns:a="http://schemas.openxmlformats.org/drawingml/2006/main">
-              <a:graphicData uri="http://schemas.openxmlformats.org/drawingml/2006/picture">
-                <pic:pic xmlns:pic="http://schemas.openxmlformats.org/drawingml/2006/picture">
-                  <pic:nvPicPr>
-                    <pic:cNvPr id="4" name="Picture 6" descr="https://pp.userapi.com/c856128/v856128815/51e30/bvL79tDiZIw.jpg"/>
-                    <pic:cNvPicPr>
-                      <a:picLocks noChangeAspect="1" noChangeArrowheads="1"/>
-                    </pic:cNvPicPr>
-                  </pic:nvPicPr>
-                  <pic:blipFill>
-                    <a:blip r:embed="rId5"/>
-                    <a:srcRect l="7229" t="13099" r="34140" b="5226"/>
-                    <a:stretch>
-                      <a:fillRect/>
-                    </a:stretch>
-                  </pic:blipFill>
-                  <pic:spPr bwMode="auto">
-                    <a:xfrm>
-                      <a:off x="0" y="0"/>
-                      <a:ext cx="5509895" cy="4316095"/>
-                    </a:xfrm>
-                    <a:prstGeom prst="rect">
-                      <a:avLst/>
-                    </a:prstGeom>
-                  </pic:spPr>
-                </pic:pic>
-              </a:graphicData>
-            </a:graphic>
-          </wp:inline>
-        </w:drawing>
-      </w:r>
       <w:r>
         <w:rPr/>
         <w:t xml:space="preserve"> </w:t>
@@ -1211,166 +942,137 @@
     <w:p>
       <w:pPr>
         <w:pStyle w:val="NormalWeb"/>
+        <w:spacing w:before="280" w:after="280"/>
         <w:rPr/>
       </w:pPr>
       <w:r>
         <w:rPr/>
-        <w:drawing>
-          <wp:inline distT="0" distB="6985" distL="0" distR="0">
-            <wp:extent cx="5701030" cy="4470400"/>
-            <wp:effectExtent l="0" t="0" r="0" b="0"/>
-            <wp:docPr id="5" name="Picture 7" descr="https://pp.userapi.com/c856128/v856128815/51e3a/vNHNPjNvXw0.jpg"/>
-            <wp:cNvGraphicFramePr>
-              <a:graphicFrameLocks xmlns:a="http://schemas.openxmlformats.org/drawingml/2006/main" noChangeAspect="1"/>
-            </wp:cNvGraphicFramePr>
-            <a:graphic xmlns:a="http://schemas.openxmlformats.org/drawingml/2006/main">
-              <a:graphicData uri="http://schemas.openxmlformats.org/drawingml/2006/picture">
-                <pic:pic xmlns:pic="http://schemas.openxmlformats.org/drawingml/2006/picture">
-                  <pic:nvPicPr>
-                    <pic:cNvPr id="5" name="Picture 7" descr="https://pp.userapi.com/c856128/v856128815/51e3a/vNHNPjNvXw0.jpg"/>
-                    <pic:cNvPicPr>
-                      <a:picLocks noChangeAspect="1" noChangeArrowheads="1"/>
-                    </pic:cNvPicPr>
-                  </pic:nvPicPr>
-                  <pic:blipFill>
-                    <a:blip r:embed="rId6"/>
-                    <a:srcRect l="7364" t="13331" r="34404" b="5470"/>
-                    <a:stretch>
-                      <a:fillRect/>
-                    </a:stretch>
-                  </pic:blipFill>
-                  <pic:spPr bwMode="auto">
-                    <a:xfrm>
-                      <a:off x="0" y="0"/>
-                      <a:ext cx="5701030" cy="4470400"/>
-                    </a:xfrm>
-                    <a:prstGeom prst="rect">
-                      <a:avLst/>
-                    </a:prstGeom>
-                  </pic:spPr>
-                </pic:pic>
-              </a:graphicData>
-            </a:graphic>
-          </wp:inline>
-        </w:drawing>
-      </w:r>
+        <w:t xml:space="preserve">  </w:t>
+      </w:r>
+    </w:p>
+    <w:p>
+      <w:pPr>
+        <w:pStyle w:val="NormalWeb"/>
+        <w:spacing w:before="280" w:after="280"/>
+        <w:rPr>
+          <w:color w:val="000000"/>
+          <w:sz w:val="27"/>
+          <w:szCs w:val="27"/>
+        </w:rPr>
+      </w:pPr>
       <w:r>
         <w:rPr/>
+      </w:r>
+    </w:p>
+    <w:p>
+      <w:pPr>
+        <w:pStyle w:val="NormalWeb"/>
+        <w:spacing w:before="280" w:after="280"/>
+        <w:rPr>
+          <w:color w:val="000000"/>
+          <w:sz w:val="27"/>
+          <w:szCs w:val="27"/>
+        </w:rPr>
+      </w:pPr>
+      <w:r>
+        <w:rPr>
+          <w:color w:val="000000"/>
+          <w:sz w:val="27"/>
+          <w:szCs w:val="27"/>
+        </w:rPr>
+        <w:t>Время выполнения</w:t>
+      </w:r>
+      <w:r>
+        <w:rPr>
+          <w:color w:val="000000"/>
+          <w:sz w:val="27"/>
+          <w:szCs w:val="27"/>
+        </w:rPr>
+        <w:t xml:space="preserve"> на конфигурации</w:t>
+      </w:r>
+    </w:p>
+    <w:p>
+      <w:pPr>
+        <w:pStyle w:val="NormalWeb"/>
+        <w:spacing w:before="280" w:after="280"/>
+        <w:rPr>
+          <w:color w:val="000000"/>
+          <w:sz w:val="27"/>
+          <w:szCs w:val="27"/>
+        </w:rPr>
+      </w:pPr>
+      <w:r>
+        <w:rPr>
+          <w:color w:val="000000"/>
+          <w:sz w:val="27"/>
+          <w:szCs w:val="27"/>
+        </w:rPr>
+        <w:t>MemTotal:        8051816 kB</w:t>
+      </w:r>
+    </w:p>
+    <w:p>
+      <w:pPr>
+        <w:pStyle w:val="NormalWeb"/>
+        <w:spacing w:before="280" w:after="280"/>
+        <w:rPr>
+          <w:color w:val="000000"/>
+          <w:sz w:val="27"/>
+          <w:szCs w:val="27"/>
+        </w:rPr>
+      </w:pPr>
+      <w:r>
+        <w:rPr>
+          <w:color w:val="000000"/>
+          <w:sz w:val="27"/>
+          <w:szCs w:val="27"/>
+        </w:rPr>
+        <w:t>Intel(R) Core(TM) i5-2450M CPU @ 2.50GHz</w:t>
+      </w:r>
+    </w:p>
+    <w:p>
+      <w:pPr>
+        <w:pStyle w:val="NormalWeb"/>
+        <w:spacing w:before="280" w:after="280"/>
+        <w:rPr>
+          <w:color w:val="000000"/>
+          <w:sz w:val="27"/>
+          <w:szCs w:val="27"/>
+        </w:rPr>
+      </w:pPr>
+      <w:r>
+        <w:rPr>
+          <w:color w:val="000000"/>
+          <w:sz w:val="27"/>
+          <w:szCs w:val="27"/>
+        </w:rPr>
+        <w:t>GeForce 610M</w:t>
+      </w:r>
+    </w:p>
+    <w:p>
+      <w:pPr>
+        <w:pStyle w:val="NormalWeb"/>
+        <w:spacing w:before="280" w:after="280"/>
+        <w:rPr>
+          <w:color w:val="000000"/>
+          <w:sz w:val="27"/>
+          <w:szCs w:val="27"/>
+        </w:rPr>
+      </w:pPr>
+      <w:r>
+        <w:rPr>
+          <w:color w:val="000000"/>
+          <w:sz w:val="27"/>
+          <w:szCs w:val="27"/>
+        </w:rPr>
         <w:t xml:space="preserve"> </w:t>
       </w:r>
       <w:r>
-        <w:rPr/>
-        <w:drawing>
-          <wp:inline distT="0" distB="1270" distL="0" distR="0">
-            <wp:extent cx="5780405" cy="4552315"/>
-            <wp:effectExtent l="0" t="0" r="0" b="0"/>
-            <wp:docPr id="6" name="Picture 8" descr="https://pp.userapi.com/c856128/v856128815/51e4e/jP69jFDkblA.jpg"/>
-            <wp:cNvGraphicFramePr>
-              <a:graphicFrameLocks xmlns:a="http://schemas.openxmlformats.org/drawingml/2006/main" noChangeAspect="1"/>
-            </wp:cNvGraphicFramePr>
-            <a:graphic xmlns:a="http://schemas.openxmlformats.org/drawingml/2006/main">
-              <a:graphicData uri="http://schemas.openxmlformats.org/drawingml/2006/picture">
-                <pic:pic xmlns:pic="http://schemas.openxmlformats.org/drawingml/2006/picture">
-                  <pic:nvPicPr>
-                    <pic:cNvPr id="6" name="Picture 8" descr="https://pp.userapi.com/c856128/v856128815/51e4e/jP69jFDkblA.jpg"/>
-                    <pic:cNvPicPr>
-                      <a:picLocks noChangeAspect="1" noChangeArrowheads="1"/>
-                    </pic:cNvPicPr>
-                  </pic:nvPicPr>
-                  <pic:blipFill>
-                    <a:blip r:embed="rId7"/>
-                    <a:srcRect l="7364" t="12859" r="34140" b="5226"/>
-                    <a:stretch>
-                      <a:fillRect/>
-                    </a:stretch>
-                  </pic:blipFill>
-                  <pic:spPr bwMode="auto">
-                    <a:xfrm>
-                      <a:off x="0" y="0"/>
-                      <a:ext cx="5780405" cy="4552315"/>
-                    </a:xfrm>
-                    <a:prstGeom prst="rect">
-                      <a:avLst/>
-                    </a:prstGeom>
-                  </pic:spPr>
-                </pic:pic>
-              </a:graphicData>
-            </a:graphic>
-          </wp:inline>
-        </w:drawing>
-      </w:r>
-      <w:r>
-        <w:rPr/>
-        <w:t xml:space="preserve"> </w:t>
-      </w:r>
-    </w:p>
-    <w:p>
-      <w:pPr>
-        <w:pStyle w:val="NormalWeb"/>
-        <w:rPr>
-          <w:color w:val="000000"/>
-          <w:sz w:val="27"/>
-          <w:szCs w:val="27"/>
-        </w:rPr>
-      </w:pPr>
-      <w:r>
-        <w:rPr/>
-        <w:drawing>
-          <wp:inline distT="0" distB="0" distL="0" distR="0">
-            <wp:extent cx="5621655" cy="4407535"/>
-            <wp:effectExtent l="0" t="0" r="0" b="0"/>
-            <wp:docPr id="7" name="Picture 9" descr="https://pp.userapi.com/c856128/v856128815/51e58/u0eXgwyEwhA.jpg"/>
-            <wp:cNvGraphicFramePr>
-              <a:graphicFrameLocks xmlns:a="http://schemas.openxmlformats.org/drawingml/2006/main" noChangeAspect="1"/>
-            </wp:cNvGraphicFramePr>
-            <a:graphic xmlns:a="http://schemas.openxmlformats.org/drawingml/2006/main">
-              <a:graphicData uri="http://schemas.openxmlformats.org/drawingml/2006/picture">
-                <pic:pic xmlns:pic="http://schemas.openxmlformats.org/drawingml/2006/picture">
-                  <pic:nvPicPr>
-                    <pic:cNvPr id="7" name="Picture 9" descr="https://pp.userapi.com/c856128/v856128815/51e58/u0eXgwyEwhA.jpg"/>
-                    <pic:cNvPicPr>
-                      <a:picLocks noChangeAspect="1" noChangeArrowheads="1"/>
-                    </pic:cNvPicPr>
-                  </pic:nvPicPr>
-                  <pic:blipFill>
-                    <a:blip r:embed="rId8"/>
-                    <a:srcRect l="35742" t="9050" r="6017" b="9751"/>
-                    <a:stretch>
-                      <a:fillRect/>
-                    </a:stretch>
-                  </pic:blipFill>
-                  <pic:spPr bwMode="auto">
-                    <a:xfrm>
-                      <a:off x="0" y="0"/>
-                      <a:ext cx="5621655" cy="4407535"/>
-                    </a:xfrm>
-                    <a:prstGeom prst="rect">
-                      <a:avLst/>
-                    </a:prstGeom>
-                  </pic:spPr>
-                </pic:pic>
-              </a:graphicData>
-            </a:graphic>
-          </wp:inline>
-        </w:drawing>
-      </w:r>
-    </w:p>
-    <w:p>
-      <w:pPr>
-        <w:pStyle w:val="NormalWeb"/>
-        <w:rPr>
-          <w:color w:val="000000"/>
-          <w:sz w:val="27"/>
-          <w:szCs w:val="27"/>
-        </w:rPr>
-      </w:pPr>
-      <w:r>
-        <w:rPr>
-          <w:color w:val="000000"/>
-          <w:sz w:val="27"/>
-          <w:szCs w:val="27"/>
-        </w:rPr>
-        <w:t>Время выполнения по итерациям:</w:t>
+        <w:rPr>
+          <w:color w:val="000000"/>
+          <w:sz w:val="27"/>
+          <w:szCs w:val="27"/>
+        </w:rPr>
+        <w:t>по итерациям:</w:t>
       </w:r>
     </w:p>
     <w:p>
@@ -1393,7 +1095,7 @@
           <w:sz w:val="27"/>
           <w:szCs w:val="27"/>
         </w:rPr>
-        <w:t>0.006573 с</w:t>
+        <w:t>0,002963</w:t>
       </w:r>
     </w:p>
     <w:p>
@@ -1416,7 +1118,7 @@
           <w:sz w:val="27"/>
           <w:szCs w:val="27"/>
         </w:rPr>
-        <w:t>0.01517 с</w:t>
+        <w:t>0,016224</w:t>
       </w:r>
     </w:p>
     <w:p>
@@ -1439,7 +1141,7 @@
           <w:sz w:val="27"/>
           <w:szCs w:val="27"/>
         </w:rPr>
-        <w:t>0.055561 с</w:t>
+        <w:t>0,043329</w:t>
       </w:r>
     </w:p>
     <w:p>
@@ -1462,7 +1164,7 @@
           <w:sz w:val="27"/>
           <w:szCs w:val="27"/>
         </w:rPr>
-        <w:t>0.0739597 с</w:t>
+        <w:t>0,146370</w:t>
       </w:r>
     </w:p>
     <w:p>
@@ -1485,7 +1187,7 @@
           <w:sz w:val="27"/>
           <w:szCs w:val="27"/>
         </w:rPr>
-        <w:t>2.953198 с</w:t>
+        <w:t>0,555902</w:t>
       </w:r>
     </w:p>
     <w:p>
@@ -1508,10 +1210,8 @@
           <w:sz w:val="27"/>
           <w:szCs w:val="27"/>
         </w:rPr>
-        <w:t>11. 757658 с</w:t>
-      </w:r>
-      <w:bookmarkStart w:id="0" w:name="_GoBack"/>
-      <w:bookmarkEnd w:id="0"/>
+        <w:t>2,206925</w:t>
+      </w:r>
     </w:p>
     <w:p>
       <w:pPr>
@@ -1520,16 +1220,20 @@
           <w:ilvl w:val="0"/>
           <w:numId w:val="3"/>
         </w:numPr>
-        <w:spacing w:before="280" w:after="280"/>
-        <w:rPr/>
-      </w:pPr>
-      <w:r>
-        <w:rPr>
-          <w:color w:val="000000"/>
-          <w:sz w:val="27"/>
-          <w:szCs w:val="27"/>
-        </w:rPr>
-        <w:t>11. 799606 с</w:t>
+        <w:spacing w:before="280" w:after="0"/>
+        <w:rPr>
+          <w:color w:val="000000"/>
+          <w:sz w:val="27"/>
+          <w:szCs w:val="27"/>
+        </w:rPr>
+      </w:pPr>
+      <w:r>
+        <w:rPr>
+          <w:color w:val="000000"/>
+          <w:sz w:val="27"/>
+          <w:szCs w:val="27"/>
+        </w:rPr>
+        <w:t>8,821445</w:t>
       </w:r>
     </w:p>
     <w:sectPr>
@@ -1554,6 +1258,9 @@
       <w:lvlText w:val="%1."/>
       <w:lvlJc w:val="left"/>
       <w:pPr>
+        <w:tabs>
+          <w:tab w:val="num" w:pos="0"/>
+        </w:tabs>
         <w:ind w:left="720" w:hanging="360"/>
       </w:pPr>
     </w:lvl>
@@ -1563,6 +1270,9 @@
       <w:lvlText w:val="%2."/>
       <w:lvlJc w:val="left"/>
       <w:pPr>
+        <w:tabs>
+          <w:tab w:val="num" w:pos="0"/>
+        </w:tabs>
         <w:ind w:left="1440" w:hanging="360"/>
       </w:pPr>
     </w:lvl>
@@ -1572,6 +1282,9 @@
       <w:lvlText w:val="%3."/>
       <w:lvlJc w:val="right"/>
       <w:pPr>
+        <w:tabs>
+          <w:tab w:val="num" w:pos="0"/>
+        </w:tabs>
         <w:ind w:left="2160" w:hanging="180"/>
       </w:pPr>
     </w:lvl>
@@ -1581,6 +1294,9 @@
       <w:lvlText w:val="%4."/>
       <w:lvlJc w:val="left"/>
       <w:pPr>
+        <w:tabs>
+          <w:tab w:val="num" w:pos="0"/>
+        </w:tabs>
         <w:ind w:left="2880" w:hanging="360"/>
       </w:pPr>
     </w:lvl>
@@ -1590,6 +1306,9 @@
       <w:lvlText w:val="%5."/>
       <w:lvlJc w:val="left"/>
       <w:pPr>
+        <w:tabs>
+          <w:tab w:val="num" w:pos="0"/>
+        </w:tabs>
         <w:ind w:left="3600" w:hanging="360"/>
       </w:pPr>
     </w:lvl>
@@ -1599,6 +1318,9 @@
       <w:lvlText w:val="%6."/>
       <w:lvlJc w:val="right"/>
       <w:pPr>
+        <w:tabs>
+          <w:tab w:val="num" w:pos="0"/>
+        </w:tabs>
         <w:ind w:left="4320" w:hanging="180"/>
       </w:pPr>
     </w:lvl>
@@ -1608,6 +1330,9 @@
       <w:lvlText w:val="%7."/>
       <w:lvlJc w:val="left"/>
       <w:pPr>
+        <w:tabs>
+          <w:tab w:val="num" w:pos="0"/>
+        </w:tabs>
         <w:ind w:left="5040" w:hanging="360"/>
       </w:pPr>
     </w:lvl>
@@ -1617,6 +1342,9 @@
       <w:lvlText w:val="%8."/>
       <w:lvlJc w:val="left"/>
       <w:pPr>
+        <w:tabs>
+          <w:tab w:val="num" w:pos="0"/>
+        </w:tabs>
         <w:ind w:left="5760" w:hanging="360"/>
       </w:pPr>
     </w:lvl>
@@ -1626,6 +1354,9 @@
       <w:lvlText w:val="%9."/>
       <w:lvlJc w:val="right"/>
       <w:pPr>
+        <w:tabs>
+          <w:tab w:val="num" w:pos="0"/>
+        </w:tabs>
         <w:ind w:left="6480" w:hanging="180"/>
       </w:pPr>
     </w:lvl>
@@ -1637,6 +1368,9 @@
       <w:lvlText w:val="%1."/>
       <w:lvlJc w:val="left"/>
       <w:pPr>
+        <w:tabs>
+          <w:tab w:val="num" w:pos="0"/>
+        </w:tabs>
         <w:ind w:left="720" w:hanging="360"/>
       </w:pPr>
     </w:lvl>
@@ -1646,6 +1380,9 @@
       <w:lvlText w:val="%2."/>
       <w:lvlJc w:val="left"/>
       <w:pPr>
+        <w:tabs>
+          <w:tab w:val="num" w:pos="0"/>
+        </w:tabs>
         <w:ind w:left="1440" w:hanging="360"/>
       </w:pPr>
     </w:lvl>
@@ -1655,6 +1392,9 @@
       <w:lvlText w:val="%3."/>
       <w:lvlJc w:val="right"/>
       <w:pPr>
+        <w:tabs>
+          <w:tab w:val="num" w:pos="0"/>
+        </w:tabs>
         <w:ind w:left="2160" w:hanging="180"/>
       </w:pPr>
     </w:lvl>
@@ -1664,6 +1404,9 @@
       <w:lvlText w:val="%4."/>
       <w:lvlJc w:val="left"/>
       <w:pPr>
+        <w:tabs>
+          <w:tab w:val="num" w:pos="0"/>
+        </w:tabs>
         <w:ind w:left="2880" w:hanging="360"/>
       </w:pPr>
     </w:lvl>
@@ -1673,6 +1416,9 @@
       <w:lvlText w:val="%5."/>
       <w:lvlJc w:val="left"/>
       <w:pPr>
+        <w:tabs>
+          <w:tab w:val="num" w:pos="0"/>
+        </w:tabs>
         <w:ind w:left="3600" w:hanging="360"/>
       </w:pPr>
     </w:lvl>
@@ -1682,6 +1428,9 @@
       <w:lvlText w:val="%6."/>
       <w:lvlJc w:val="right"/>
       <w:pPr>
+        <w:tabs>
+          <w:tab w:val="num" w:pos="0"/>
+        </w:tabs>
         <w:ind w:left="4320" w:hanging="180"/>
       </w:pPr>
     </w:lvl>
@@ -1691,6 +1440,9 @@
       <w:lvlText w:val="%7."/>
       <w:lvlJc w:val="left"/>
       <w:pPr>
+        <w:tabs>
+          <w:tab w:val="num" w:pos="0"/>
+        </w:tabs>
         <w:ind w:left="5040" w:hanging="360"/>
       </w:pPr>
     </w:lvl>
@@ -1700,6 +1452,9 @@
       <w:lvlText w:val="%8."/>
       <w:lvlJc w:val="left"/>
       <w:pPr>
+        <w:tabs>
+          <w:tab w:val="num" w:pos="0"/>
+        </w:tabs>
         <w:ind w:left="5760" w:hanging="360"/>
       </w:pPr>
     </w:lvl>
@@ -1709,6 +1464,9 @@
       <w:lvlText w:val="%9."/>
       <w:lvlJc w:val="right"/>
       <w:pPr>
+        <w:tabs>
+          <w:tab w:val="num" w:pos="0"/>
+        </w:tabs>
         <w:ind w:left="6480" w:hanging="180"/>
       </w:pPr>
     </w:lvl>
@@ -1720,6 +1478,9 @@
       <w:lvlText w:val="%1."/>
       <w:lvlJc w:val="left"/>
       <w:pPr>
+        <w:tabs>
+          <w:tab w:val="num" w:pos="0"/>
+        </w:tabs>
         <w:ind w:left="720" w:hanging="360"/>
       </w:pPr>
     </w:lvl>
@@ -1729,6 +1490,9 @@
       <w:lvlText w:val="%2."/>
       <w:lvlJc w:val="left"/>
       <w:pPr>
+        <w:tabs>
+          <w:tab w:val="num" w:pos="0"/>
+        </w:tabs>
         <w:ind w:left="1440" w:hanging="360"/>
       </w:pPr>
     </w:lvl>
@@ -1738,6 +1502,9 @@
       <w:lvlText w:val="%3."/>
       <w:lvlJc w:val="right"/>
       <w:pPr>
+        <w:tabs>
+          <w:tab w:val="num" w:pos="0"/>
+        </w:tabs>
         <w:ind w:left="2160" w:hanging="180"/>
       </w:pPr>
     </w:lvl>
@@ -1747,6 +1514,9 @@
       <w:lvlText w:val="%4."/>
       <w:lvlJc w:val="left"/>
       <w:pPr>
+        <w:tabs>
+          <w:tab w:val="num" w:pos="0"/>
+        </w:tabs>
         <w:ind w:left="2880" w:hanging="360"/>
       </w:pPr>
     </w:lvl>
@@ -1756,6 +1526,9 @@
       <w:lvlText w:val="%5."/>
       <w:lvlJc w:val="left"/>
       <w:pPr>
+        <w:tabs>
+          <w:tab w:val="num" w:pos="0"/>
+        </w:tabs>
         <w:ind w:left="3600" w:hanging="360"/>
       </w:pPr>
     </w:lvl>
@@ -1765,6 +1538,9 @@
       <w:lvlText w:val="%6."/>
       <w:lvlJc w:val="right"/>
       <w:pPr>
+        <w:tabs>
+          <w:tab w:val="num" w:pos="0"/>
+        </w:tabs>
         <w:ind w:left="4320" w:hanging="180"/>
       </w:pPr>
     </w:lvl>
@@ -1774,6 +1550,9 @@
       <w:lvlText w:val="%7."/>
       <w:lvlJc w:val="left"/>
       <w:pPr>
+        <w:tabs>
+          <w:tab w:val="num" w:pos="0"/>
+        </w:tabs>
         <w:ind w:left="5040" w:hanging="360"/>
       </w:pPr>
     </w:lvl>
@@ -1783,6 +1562,9 @@
       <w:lvlText w:val="%8."/>
       <w:lvlJc w:val="left"/>
       <w:pPr>
+        <w:tabs>
+          <w:tab w:val="num" w:pos="0"/>
+        </w:tabs>
         <w:ind w:left="5760" w:hanging="360"/>
       </w:pPr>
     </w:lvl>
@@ -1792,6 +1574,9 @@
       <w:lvlText w:val="%9."/>
       <w:lvlJc w:val="right"/>
       <w:pPr>
+        <w:tabs>
+          <w:tab w:val="num" w:pos="0"/>
+        </w:tabs>
         <w:ind w:left="6480" w:hanging="180"/>
       </w:pPr>
     </w:lvl>
@@ -1804,6 +1589,9 @@
       <w:lvlText w:val=""/>
       <w:lvlJc w:val="left"/>
       <w:pPr>
+        <w:tabs>
+          <w:tab w:val="num" w:pos="0"/>
+        </w:tabs>
         <w:ind w:left="0" w:hanging="0"/>
       </w:pPr>
     </w:lvl>
@@ -1814,6 +1602,9 @@
       <w:lvlText w:val=""/>
       <w:lvlJc w:val="left"/>
       <w:pPr>
+        <w:tabs>
+          <w:tab w:val="num" w:pos="0"/>
+        </w:tabs>
         <w:ind w:left="0" w:hanging="0"/>
       </w:pPr>
     </w:lvl>
@@ -1824,6 +1615,9 @@
       <w:lvlText w:val=""/>
       <w:lvlJc w:val="left"/>
       <w:pPr>
+        <w:tabs>
+          <w:tab w:val="num" w:pos="0"/>
+        </w:tabs>
         <w:ind w:left="0" w:hanging="0"/>
       </w:pPr>
     </w:lvl>
@@ -1834,6 +1628,9 @@
       <w:lvlText w:val=""/>
       <w:lvlJc w:val="left"/>
       <w:pPr>
+        <w:tabs>
+          <w:tab w:val="num" w:pos="0"/>
+        </w:tabs>
         <w:ind w:left="0" w:hanging="0"/>
       </w:pPr>
     </w:lvl>
@@ -1844,6 +1641,9 @@
       <w:lvlText w:val=""/>
       <w:lvlJc w:val="left"/>
       <w:pPr>
+        <w:tabs>
+          <w:tab w:val="num" w:pos="0"/>
+        </w:tabs>
         <w:ind w:left="0" w:hanging="0"/>
       </w:pPr>
     </w:lvl>
@@ -1854,6 +1654,9 @@
       <w:lvlText w:val=""/>
       <w:lvlJc w:val="left"/>
       <w:pPr>
+        <w:tabs>
+          <w:tab w:val="num" w:pos="0"/>
+        </w:tabs>
         <w:ind w:left="0" w:hanging="0"/>
       </w:pPr>
     </w:lvl>
@@ -1864,6 +1667,9 @@
       <w:lvlText w:val=""/>
       <w:lvlJc w:val="left"/>
       <w:pPr>
+        <w:tabs>
+          <w:tab w:val="num" w:pos="0"/>
+        </w:tabs>
         <w:ind w:left="0" w:hanging="0"/>
       </w:pPr>
     </w:lvl>
@@ -1874,6 +1680,9 @@
       <w:lvlText w:val=""/>
       <w:lvlJc w:val="left"/>
       <w:pPr>
+        <w:tabs>
+          <w:tab w:val="num" w:pos="0"/>
+        </w:tabs>
         <w:ind w:left="0" w:hanging="0"/>
       </w:pPr>
     </w:lvl>
@@ -1884,6 +1693,9 @@
       <w:lvlText w:val=""/>
       <w:lvlJc w:val="left"/>
       <w:pPr>
+        <w:tabs>
+          <w:tab w:val="num" w:pos="0"/>
+        </w:tabs>
         <w:ind w:left="0" w:hanging="0"/>
       </w:pPr>
     </w:lvl>
@@ -1909,13 +1721,14 @@
     <w:rPrDefault>
       <w:rPr>
         <w:rFonts w:ascii="Calibri" w:hAnsi="Calibri" w:eastAsia="Calibri" w:cs="" w:asciiTheme="minorHAnsi" w:cstheme="minorBidi" w:eastAsiaTheme="minorHAnsi" w:hAnsiTheme="minorHAnsi"/>
-        <w:sz w:val="22"/>
         <w:szCs w:val="22"/>
         <w:lang w:val="ru-RU" w:eastAsia="en-US" w:bidi="ar-SA"/>
       </w:rPr>
     </w:rPrDefault>
     <w:pPrDefault>
-      <w:pPr/>
+      <w:pPr>
+        <w:suppressAutoHyphens w:val="true"/>
+      </w:pPr>
     </w:pPrDefault>
   </w:docDefaults>
   <w:latentStyles w:defLockedState="0" w:defUIPriority="99" w:defSemiHidden="0" w:defUnhideWhenUsed="0" w:defQFormat="0" w:count="371">

--- a/task1/README.docx
+++ b/task1/README.docx
@@ -19,20 +19,218 @@
           <w:sz w:val="28"/>
           <w:szCs w:val="28"/>
         </w:rPr>
+        <w:t>МОСКОВСКИЙ ГОСУДАРСТВЕННЫЙ УНИВЕРСИТЕТ</w:t>
       </w:r>
     </w:p>
     <w:p>
       <w:pPr>
         <w:pStyle w:val="Style15"/>
         <w:jc w:val="center"/>
-        <w:rPr/>
-      </w:pPr>
-      <w:r>
+        <w:rPr>
+          <w:b w:val="false"/>
+          <w:b w:val="false"/>
+          <w:sz w:val="28"/>
+          <w:szCs w:val="28"/>
+        </w:rPr>
+      </w:pPr>
+      <w:r>
+        <w:rPr>
+          <w:b w:val="false"/>
+          <w:sz w:val="28"/>
+          <w:szCs w:val="28"/>
+        </w:rPr>
+        <w:t>ИМЕНИ М.В. ЛОМОНОСОВА</w:t>
+      </w:r>
+    </w:p>
+    <w:p>
+      <w:pPr>
+        <w:pStyle w:val="Style15"/>
+        <w:jc w:val="center"/>
+        <w:rPr>
+          <w:b w:val="false"/>
+          <w:b w:val="false"/>
+          <w:sz w:val="28"/>
+          <w:szCs w:val="28"/>
+        </w:rPr>
+      </w:pPr>
+      <w:r>
+        <w:rPr>
+          <w:b w:val="false"/>
+          <w:sz w:val="28"/>
+          <w:szCs w:val="28"/>
+        </w:rPr>
+        <w:t>ФИЛИАЛ МОСКОВСКОГО ГОСУДАРСТВЕННОГО УНИВЕРСИТЕТА ИМЕНИ М.В. ЛОМОНОСОВА</w:t>
+      </w:r>
+    </w:p>
+    <w:p>
+      <w:pPr>
+        <w:pStyle w:val="Style15"/>
+        <w:jc w:val="center"/>
+        <w:rPr>
+          <w:b w:val="false"/>
+          <w:b w:val="false"/>
+          <w:sz w:val="28"/>
+          <w:szCs w:val="28"/>
+        </w:rPr>
+      </w:pPr>
+      <w:r>
+        <w:rPr>
+          <w:b w:val="false"/>
+          <w:sz w:val="28"/>
+          <w:szCs w:val="28"/>
+        </w:rPr>
+      </w:r>
+    </w:p>
+    <w:p>
+      <w:pPr>
+        <w:pStyle w:val="Style15"/>
+        <w:jc w:val="center"/>
+        <w:rPr>
+          <w:b w:val="false"/>
+          <w:b w:val="false"/>
+          <w:sz w:val="28"/>
+          <w:szCs w:val="28"/>
+        </w:rPr>
+      </w:pPr>
+      <w:r>
+        <w:rPr>
+          <w:b w:val="false"/>
+          <w:sz w:val="28"/>
+          <w:szCs w:val="28"/>
+        </w:rPr>
+        <w:t>ФАКУЛЬТЕТ «ПРИКЛАДНОЙ МАТЕМАТИКИ И ИНФОРМАТИКИ»</w:t>
+      </w:r>
+    </w:p>
+    <w:p>
+      <w:pPr>
+        <w:pStyle w:val="Style15"/>
+        <w:jc w:val="center"/>
+        <w:rPr>
+          <w:b w:val="false"/>
+          <w:b w:val="false"/>
+          <w:sz w:val="28"/>
+          <w:szCs w:val="28"/>
+        </w:rPr>
+      </w:pPr>
+      <w:r>
+        <w:rPr>
+          <w:b w:val="false"/>
+          <w:sz w:val="28"/>
+          <w:szCs w:val="28"/>
+        </w:rPr>
+        <w:t>Направление подготовки «Прикладная математика и информатика»</w:t>
+      </w:r>
+    </w:p>
+    <w:p>
+      <w:pPr>
+        <w:pStyle w:val="Style15"/>
+        <w:jc w:val="center"/>
+        <w:rPr>
+          <w:b w:val="false"/>
+          <w:b w:val="false"/>
+          <w:sz w:val="28"/>
+          <w:szCs w:val="28"/>
+        </w:rPr>
+      </w:pPr>
+      <w:r>
+        <w:rPr>
+          <w:b w:val="false"/>
+          <w:sz w:val="28"/>
+          <w:szCs w:val="28"/>
+        </w:rPr>
+        <w:t>010400.62 (бакалавр)</w:t>
+      </w:r>
+    </w:p>
+    <w:p>
+      <w:pPr>
+        <w:pStyle w:val="Style15"/>
+        <w:jc w:val="center"/>
+        <w:rPr>
+          <w:b w:val="false"/>
+          <w:b w:val="false"/>
+          <w:sz w:val="28"/>
+          <w:szCs w:val="28"/>
+        </w:rPr>
+      </w:pPr>
+      <w:r>
+        <w:rPr>
+          <w:b w:val="false"/>
+          <w:sz w:val="28"/>
+          <w:szCs w:val="28"/>
+        </w:rPr>
+      </w:r>
+    </w:p>
+    <w:p>
+      <w:pPr>
+        <w:pStyle w:val="Style15"/>
+        <w:jc w:val="center"/>
+        <w:rPr>
+          <w:sz w:val="28"/>
+          <w:szCs w:val="28"/>
+        </w:rPr>
+      </w:pPr>
+      <w:r>
+        <w:rPr>
+          <w:sz w:val="28"/>
+          <w:szCs w:val="28"/>
+        </w:rPr>
+        <w:t>ПАНЧЕНКО ВЛАДИСЛАВ АНДРЕЕВИЧ</w:t>
+      </w:r>
+    </w:p>
+    <w:p>
+      <w:pPr>
+        <w:pStyle w:val="Style15"/>
+        <w:jc w:val="center"/>
+        <w:rPr>
+          <w:b w:val="false"/>
+          <w:b w:val="false"/>
+          <w:sz w:val="28"/>
+          <w:szCs w:val="28"/>
+        </w:rPr>
+      </w:pPr>
+      <w:r>
+        <w:rPr>
+          <w:b w:val="false"/>
+          <w:sz w:val="28"/>
+          <w:szCs w:val="28"/>
+        </w:rPr>
+        <w:t>студент учебной группы ПМ-401</w:t>
+      </w:r>
+    </w:p>
+    <w:p>
+      <w:pPr>
+        <w:pStyle w:val="Style15"/>
+        <w:jc w:val="center"/>
+        <w:rPr>
+          <w:b w:val="false"/>
+          <w:b w:val="false"/>
+          <w:sz w:val="28"/>
+          <w:szCs w:val="28"/>
+        </w:rPr>
+      </w:pPr>
+      <w:r>
+        <w:rPr>
+          <w:b w:val="false"/>
+          <w:sz w:val="28"/>
+          <w:szCs w:val="28"/>
+        </w:rPr>
+      </w:r>
+    </w:p>
+    <w:p>
+      <w:pPr>
+        <w:pStyle w:val="Style15"/>
+        <w:jc w:val="center"/>
         <w:rPr>
           <w:sz w:val="32"/>
           <w:szCs w:val="32"/>
         </w:rPr>
-        <w:t xml:space="preserve">«СИМВОЛИЧЕСКИЙ ОБРАЗ </w:t>
+      </w:pPr>
+      <w:r>
+        <w:rPr>
+          <w:sz w:val="32"/>
+          <w:szCs w:val="32"/>
+        </w:rPr>
+        <w:t>«</w:t>
       </w:r>
       <w:r>
         <w:rPr>
@@ -44,14 +242,14 @@
           <w:szCs w:val="32"/>
           <w:lang w:val="ru-RU" w:eastAsia="en-US" w:bidi="ar-SA"/>
         </w:rPr>
-        <w:t>ОТОБРАЖЕНИЯ ЖЮЛИА</w:t>
+        <w:t>СИМВОЛИЧЕСКИЙ ОБРАЗ ОТОБРАЖЕНИЯ ЖЮЛИА И ЛОКАЗИЗАЦИЯ ЦЕПНО-РЕКУРРЕНТНОГО МНОЖЕСТВА</w:t>
       </w:r>
       <w:r>
         <w:rPr>
           <w:sz w:val="32"/>
           <w:szCs w:val="32"/>
         </w:rPr>
-        <w:t xml:space="preserve"> И ЛОКАЗИЗАЦИЯ ЦЕПНО-РЕКУРРЕНТНОГО МНОЖЕСТВА»</w:t>
+        <w:t>»</w:t>
       </w:r>
     </w:p>
     <w:p>
@@ -59,12 +257,35 @@
         <w:pStyle w:val="Style15"/>
         <w:jc w:val="center"/>
         <w:rPr>
+          <w:b w:val="false"/>
+          <w:b w:val="false"/>
+          <w:sz w:val="28"/>
+          <w:szCs w:val="28"/>
+        </w:rPr>
+      </w:pPr>
+      <w:r>
+        <w:rPr>
+          <w:b w:val="false"/>
+          <w:sz w:val="28"/>
+          <w:szCs w:val="28"/>
+        </w:rPr>
+        <w:t>Отчёт</w:t>
+      </w:r>
+    </w:p>
+    <w:p>
+      <w:pPr>
+        <w:pStyle w:val="Style15"/>
+        <w:jc w:val="right"/>
+        <w:rPr>
+          <w:b w:val="false"/>
+          <w:b w:val="false"/>
           <w:sz w:val="32"/>
           <w:szCs w:val="32"/>
         </w:rPr>
       </w:pPr>
       <w:r>
         <w:rPr>
+          <w:b w:val="false"/>
           <w:sz w:val="32"/>
           <w:szCs w:val="32"/>
         </w:rPr>
@@ -72,6 +293,258 @@
     </w:p>
     <w:p>
       <w:pPr>
+        <w:pStyle w:val="Style15"/>
+        <w:jc w:val="right"/>
+        <w:rPr>
+          <w:b w:val="false"/>
+          <w:b w:val="false"/>
+          <w:sz w:val="32"/>
+          <w:szCs w:val="32"/>
+        </w:rPr>
+      </w:pPr>
+      <w:r>
+        <w:rPr>
+          <w:b w:val="false"/>
+          <w:sz w:val="32"/>
+          <w:szCs w:val="32"/>
+        </w:rPr>
+      </w:r>
+    </w:p>
+    <w:p>
+      <w:pPr>
+        <w:pStyle w:val="Style15"/>
+        <w:jc w:val="right"/>
+        <w:rPr>
+          <w:b w:val="false"/>
+          <w:b w:val="false"/>
+          <w:sz w:val="28"/>
+          <w:szCs w:val="28"/>
+        </w:rPr>
+      </w:pPr>
+      <w:r>
+        <w:rPr>
+          <w:b w:val="false"/>
+          <w:sz w:val="28"/>
+          <w:szCs w:val="28"/>
+        </w:rPr>
+        <w:t>Проверил доктор физико-математических наук,</w:t>
+      </w:r>
+    </w:p>
+    <w:p>
+      <w:pPr>
+        <w:pStyle w:val="Style15"/>
+        <w:jc w:val="right"/>
+        <w:rPr>
+          <w:b w:val="false"/>
+          <w:b w:val="false"/>
+          <w:sz w:val="28"/>
+          <w:szCs w:val="28"/>
+        </w:rPr>
+      </w:pPr>
+      <w:r>
+        <w:rPr>
+          <w:b w:val="false"/>
+          <w:sz w:val="28"/>
+          <w:szCs w:val="28"/>
+        </w:rPr>
+        <w:t>профессор кафедры прикладной математики</w:t>
+      </w:r>
+    </w:p>
+    <w:p>
+      <w:pPr>
+        <w:pStyle w:val="Style15"/>
+        <w:jc w:val="right"/>
+        <w:rPr>
+          <w:b w:val="false"/>
+          <w:b w:val="false"/>
+          <w:sz w:val="28"/>
+          <w:szCs w:val="28"/>
+        </w:rPr>
+      </w:pPr>
+      <w:r>
+        <w:rPr>
+          <w:b w:val="false"/>
+          <w:sz w:val="28"/>
+          <w:szCs w:val="28"/>
+        </w:rPr>
+        <w:t>Осипенко Георгий Сергеевич</w:t>
+      </w:r>
+    </w:p>
+    <w:p>
+      <w:pPr>
+        <w:pStyle w:val="Style15"/>
+        <w:jc w:val="center"/>
+        <w:rPr>
+          <w:b w:val="false"/>
+          <w:b w:val="false"/>
+          <w:sz w:val="32"/>
+          <w:szCs w:val="32"/>
+        </w:rPr>
+      </w:pPr>
+      <w:r>
+        <w:rPr>
+          <w:b w:val="false"/>
+          <w:sz w:val="32"/>
+          <w:szCs w:val="32"/>
+        </w:rPr>
+      </w:r>
+    </w:p>
+    <w:p>
+      <w:pPr>
+        <w:pStyle w:val="Style15"/>
+        <w:jc w:val="center"/>
+        <w:rPr>
+          <w:b w:val="false"/>
+          <w:b w:val="false"/>
+          <w:sz w:val="32"/>
+          <w:szCs w:val="32"/>
+        </w:rPr>
+      </w:pPr>
+      <w:r>
+        <w:rPr>
+          <w:b w:val="false"/>
+          <w:sz w:val="32"/>
+          <w:szCs w:val="32"/>
+        </w:rPr>
+      </w:r>
+    </w:p>
+    <w:p>
+      <w:pPr>
+        <w:pStyle w:val="Style15"/>
+        <w:jc w:val="center"/>
+        <w:rPr>
+          <w:b w:val="false"/>
+          <w:b w:val="false"/>
+          <w:sz w:val="32"/>
+          <w:szCs w:val="32"/>
+        </w:rPr>
+      </w:pPr>
+      <w:r>
+        <w:rPr>
+          <w:b w:val="false"/>
+          <w:sz w:val="32"/>
+          <w:szCs w:val="32"/>
+        </w:rPr>
+      </w:r>
+    </w:p>
+    <w:p>
+      <w:pPr>
+        <w:pStyle w:val="Style15"/>
+        <w:jc w:val="center"/>
+        <w:rPr>
+          <w:b w:val="false"/>
+          <w:b w:val="false"/>
+          <w:sz w:val="32"/>
+          <w:szCs w:val="32"/>
+        </w:rPr>
+      </w:pPr>
+      <w:r>
+        <w:rPr>
+          <w:b w:val="false"/>
+          <w:sz w:val="32"/>
+          <w:szCs w:val="32"/>
+        </w:rPr>
+      </w:r>
+    </w:p>
+    <w:p>
+      <w:pPr>
+        <w:pStyle w:val="Style15"/>
+        <w:jc w:val="center"/>
+        <w:rPr>
+          <w:b w:val="false"/>
+          <w:b w:val="false"/>
+          <w:sz w:val="32"/>
+          <w:szCs w:val="32"/>
+        </w:rPr>
+      </w:pPr>
+      <w:r>
+        <w:rPr>
+          <w:b w:val="false"/>
+          <w:sz w:val="32"/>
+          <w:szCs w:val="32"/>
+        </w:rPr>
+      </w:r>
+    </w:p>
+    <w:p>
+      <w:pPr>
+        <w:pStyle w:val="Style15"/>
+        <w:jc w:val="center"/>
+        <w:rPr>
+          <w:b w:val="false"/>
+          <w:b w:val="false"/>
+          <w:sz w:val="32"/>
+          <w:szCs w:val="32"/>
+        </w:rPr>
+      </w:pPr>
+      <w:r>
+        <w:rPr>
+          <w:b w:val="false"/>
+          <w:sz w:val="32"/>
+          <w:szCs w:val="32"/>
+        </w:rPr>
+      </w:r>
+    </w:p>
+    <w:p>
+      <w:pPr>
+        <w:pStyle w:val="Style15"/>
+        <w:jc w:val="center"/>
+        <w:rPr>
+          <w:b w:val="false"/>
+          <w:b w:val="false"/>
+          <w:sz w:val="32"/>
+          <w:szCs w:val="32"/>
+        </w:rPr>
+      </w:pPr>
+      <w:r>
+        <w:rPr>
+          <w:b w:val="false"/>
+          <w:sz w:val="32"/>
+          <w:szCs w:val="32"/>
+        </w:rPr>
+      </w:r>
+    </w:p>
+    <w:p>
+      <w:pPr>
+        <w:pStyle w:val="Style15"/>
+        <w:jc w:val="center"/>
+        <w:rPr>
+          <w:b w:val="false"/>
+          <w:b w:val="false"/>
+          <w:sz w:val="32"/>
+          <w:szCs w:val="32"/>
+        </w:rPr>
+      </w:pPr>
+      <w:r>
+        <w:rPr>
+          <w:b w:val="false"/>
+          <w:sz w:val="32"/>
+          <w:szCs w:val="32"/>
+        </w:rPr>
+      </w:r>
+    </w:p>
+    <w:p>
+      <w:pPr>
+        <w:pStyle w:val="Style15"/>
+        <w:spacing w:before="0" w:after="160"/>
+        <w:jc w:val="center"/>
+        <w:rPr>
+          <w:b w:val="false"/>
+          <w:b w:val="false"/>
+          <w:sz w:val="28"/>
+          <w:szCs w:val="28"/>
+        </w:rPr>
+      </w:pPr>
+      <w:r>
+        <w:rPr>
+          <w:b w:val="false"/>
+          <w:sz w:val="28"/>
+          <w:szCs w:val="28"/>
+        </w:rPr>
+        <w:t>Севастополь, 2021</w:t>
+      </w:r>
+    </w:p>
+    <w:p>
+      <w:pPr>
         <w:pStyle w:val="NormalWeb"/>
         <w:spacing w:before="280" w:after="280"/>
         <w:rPr>
@@ -174,12 +647,7 @@
         </w:rPr>
       </w:pPr>
       <w:r>
-        <w:rPr>
-          <w:i/>
-          <w:color w:val="000000"/>
-          <w:sz w:val="27"/>
-          <w:szCs w:val="27"/>
-        </w:rPr>
+        <w:rPr/>
       </w:r>
       <m:oMath xmlns:m="http://schemas.openxmlformats.org/officeDocument/2006/math">
         <m:r>
@@ -830,6 +1298,99 @@
       <w:r>
         <w:rPr>
           <w:b w:val="false"/>
+          <w:sz w:val="28"/>
+          <w:szCs w:val="28"/>
+        </w:rPr>
+        <w:t xml:space="preserve">Реализация написана самостоятельно, алгоритм </w:t>
+      </w:r>
+      <w:r>
+        <w:rPr>
+          <w:rFonts w:eastAsia="Calibri" w:cs=""/>
+          <w:b w:val="false"/>
+          <w:color w:val="000000" w:themeColor="text1"/>
+          <w:kern w:val="0"/>
+          <w:sz w:val="28"/>
+          <w:szCs w:val="28"/>
+          <w:lang w:val="ru-RU" w:eastAsia="en-US" w:bidi="ar-SA"/>
+        </w:rPr>
+        <w:t>Тарьяна для поиска компонент сильной связности</w:t>
+      </w:r>
+      <w:r>
+        <w:rPr>
+          <w:b w:val="false"/>
+          <w:sz w:val="28"/>
+          <w:szCs w:val="28"/>
+        </w:rPr>
+        <w:t xml:space="preserve"> был использован из реферата из интернет-ресурса «разработка алгоритмов построения символического образа». Автор Е.И. Петренко</w:t>
+      </w:r>
+    </w:p>
+    <w:p>
+      <w:pPr>
+        <w:pStyle w:val="Style15"/>
+        <w:spacing w:before="280" w:after="280"/>
+        <w:rPr>
+          <w:b w:val="false"/>
+          <w:b w:val="false"/>
+          <w:sz w:val="28"/>
+          <w:szCs w:val="28"/>
+        </w:rPr>
+      </w:pPr>
+      <w:bookmarkStart w:id="0" w:name="_GoBack"/>
+      <w:bookmarkEnd w:id="0"/>
+      <w:r>
+        <w:rPr>
+          <w:rFonts w:cs="Cambria Math" w:ascii="Cambria Math" w:hAnsi="Cambria Math"/>
+          <w:b w:val="false"/>
+          <w:color w:val="000000"/>
+          <w:sz w:val="28"/>
+          <w:szCs w:val="28"/>
+        </w:rPr>
+        <w:t xml:space="preserve">Адрес ресурса: </w:t>
+      </w:r>
+      <w:r>
+        <w:rPr>
+          <w:rStyle w:val="InternetLink"/>
+          <w:rFonts w:cs="Cambria Math" w:ascii="Cambria Math" w:hAnsi="Cambria Math"/>
+          <w:b w:val="false"/>
+          <w:color w:val="000000"/>
+          <w:sz w:val="28"/>
+          <w:szCs w:val="28"/>
+        </w:rPr>
+        <w:t>http://shujkova.ru/sites/default/files/lec7.pdf</w:t>
+      </w:r>
+    </w:p>
+    <w:p>
+      <w:pPr>
+        <w:pStyle w:val="Style15"/>
+        <w:spacing w:before="280" w:after="280"/>
+        <w:rPr>
+          <w:b w:val="false"/>
+          <w:b w:val="false"/>
+          <w:sz w:val="28"/>
+          <w:szCs w:val="28"/>
+        </w:rPr>
+      </w:pPr>
+      <w:r>
+        <w:rPr>
+          <w:b w:val="false"/>
+          <w:sz w:val="28"/>
+          <w:szCs w:val="28"/>
+        </w:rPr>
+      </w:r>
+    </w:p>
+    <w:p>
+      <w:pPr>
+        <w:pStyle w:val="Style15"/>
+        <w:rPr>
+          <w:b w:val="false"/>
+          <w:b w:val="false"/>
+          <w:sz w:val="28"/>
+          <w:szCs w:val="28"/>
+        </w:rPr>
+      </w:pPr>
+      <w:r>
+        <w:rPr>
+          <w:b w:val="false"/>
           <w:color w:val="000000"/>
           <w:sz w:val="27"/>
           <w:szCs w:val="27"/>
@@ -859,15 +1420,7 @@
           <w:sz w:val="28"/>
           <w:szCs w:val="28"/>
         </w:rPr>
-        <w:t xml:space="preserve">, дистрибутив </w:t>
-      </w:r>
-      <w:r>
-        <w:rPr>
-          <w:b w:val="false"/>
-          <w:sz w:val="28"/>
-          <w:szCs w:val="28"/>
-        </w:rPr>
-        <w:t>Xu</w:t>
+        <w:t>, дистрибутив Xu</w:t>
       </w:r>
       <w:r>
         <w:rPr>
@@ -913,6 +1466,53 @@
         <w:rPr/>
       </w:pPr>
       <w:r>
+        <w:drawing>
+          <wp:anchor behindDoc="0" distT="0" distB="0" distL="0" distR="0" simplePos="0" locked="0" layoutInCell="1" allowOverlap="1" relativeHeight="6">
+            <wp:simplePos x="0" y="0"/>
+            <wp:positionH relativeFrom="column">
+              <wp:align>center</wp:align>
+            </wp:positionH>
+            <wp:positionV relativeFrom="paragraph">
+              <wp:posOffset>635</wp:posOffset>
+            </wp:positionV>
+            <wp:extent cx="5940425" cy="3341370"/>
+            <wp:effectExtent l="0" t="0" r="0" b="0"/>
+            <wp:wrapSquare wrapText="largest"/>
+            <wp:docPr id="1" name="Image1" descr=""/>
+            <wp:cNvGraphicFramePr>
+              <a:graphicFrameLocks xmlns:a="http://schemas.openxmlformats.org/drawingml/2006/main" noChangeAspect="1"/>
+            </wp:cNvGraphicFramePr>
+            <a:graphic xmlns:a="http://schemas.openxmlformats.org/drawingml/2006/main">
+              <a:graphicData uri="http://schemas.openxmlformats.org/drawingml/2006/picture">
+                <pic:pic xmlns:pic="http://schemas.openxmlformats.org/drawingml/2006/picture">
+                  <pic:nvPicPr>
+                    <pic:cNvPr id="1" name="Image1" descr=""/>
+                    <pic:cNvPicPr>
+                      <a:picLocks noChangeAspect="1" noChangeArrowheads="1"/>
+                    </pic:cNvPicPr>
+                  </pic:nvPicPr>
+                  <pic:blipFill>
+                    <a:blip r:embed="rId2"/>
+                    <a:stretch>
+                      <a:fillRect/>
+                    </a:stretch>
+                  </pic:blipFill>
+                  <pic:spPr bwMode="auto">
+                    <a:xfrm>
+                      <a:off x="0" y="0"/>
+                      <a:ext cx="5940425" cy="3341370"/>
+                    </a:xfrm>
+                    <a:prstGeom prst="rect">
+                      <a:avLst/>
+                    </a:prstGeom>
+                  </pic:spPr>
+                </pic:pic>
+              </a:graphicData>
+            </a:graphic>
+          </wp:anchor>
+        </w:drawing>
+      </w:r>
+      <w:r>
         <w:rPr/>
         <w:t xml:space="preserve"> </w:t>
       </w:r>
@@ -925,6 +1525,513 @@
       </w:pPr>
       <w:r>
         <w:rPr/>
+      </w:r>
+    </w:p>
+    <w:p>
+      <w:pPr>
+        <w:pStyle w:val="NormalWeb"/>
+        <w:spacing w:before="280" w:after="280"/>
+        <w:rPr/>
+      </w:pPr>
+      <w:r>
+        <w:rPr/>
+      </w:r>
+    </w:p>
+    <w:p>
+      <w:pPr>
+        <w:pStyle w:val="NormalWeb"/>
+        <w:spacing w:before="280" w:after="280"/>
+        <w:rPr/>
+      </w:pPr>
+      <w:r>
+        <w:rPr/>
+      </w:r>
+    </w:p>
+    <w:p>
+      <w:pPr>
+        <w:pStyle w:val="NormalWeb"/>
+        <w:spacing w:before="280" w:after="280"/>
+        <w:rPr/>
+      </w:pPr>
+      <w:r>
+        <w:rPr/>
+      </w:r>
+    </w:p>
+    <w:p>
+      <w:pPr>
+        <w:pStyle w:val="NormalWeb"/>
+        <w:spacing w:before="280" w:after="280"/>
+        <w:rPr/>
+      </w:pPr>
+      <w:r>
+        <w:rPr/>
+      </w:r>
+    </w:p>
+    <w:p>
+      <w:pPr>
+        <w:pStyle w:val="NormalWeb"/>
+        <w:spacing w:before="280" w:after="280"/>
+        <w:rPr/>
+      </w:pPr>
+      <w:r>
+        <w:rPr/>
+      </w:r>
+    </w:p>
+    <w:p>
+      <w:pPr>
+        <w:pStyle w:val="NormalWeb"/>
+        <w:spacing w:before="280" w:after="280"/>
+        <w:rPr/>
+      </w:pPr>
+      <w:r>
+        <w:rPr/>
+      </w:r>
+    </w:p>
+    <w:p>
+      <w:pPr>
+        <w:pStyle w:val="NormalWeb"/>
+        <w:spacing w:before="280" w:after="280"/>
+        <w:rPr/>
+      </w:pPr>
+      <w:r>
+        <w:rPr/>
+      </w:r>
+    </w:p>
+    <w:p>
+      <w:pPr>
+        <w:pStyle w:val="NormalWeb"/>
+        <w:spacing w:before="280" w:after="280"/>
+        <w:rPr/>
+      </w:pPr>
+      <w:r>
+        <w:rPr/>
+        <w:drawing>
+          <wp:anchor behindDoc="0" distT="0" distB="0" distL="0" distR="0" simplePos="0" locked="0" layoutInCell="1" allowOverlap="1" relativeHeight="7">
+            <wp:simplePos x="0" y="0"/>
+            <wp:positionH relativeFrom="column">
+              <wp:posOffset>-134620</wp:posOffset>
+            </wp:positionH>
+            <wp:positionV relativeFrom="paragraph">
+              <wp:posOffset>61595</wp:posOffset>
+            </wp:positionV>
+            <wp:extent cx="5940425" cy="3341370"/>
+            <wp:effectExtent l="0" t="0" r="0" b="0"/>
+            <wp:wrapSquare wrapText="largest"/>
+            <wp:docPr id="2" name="Image2" descr=""/>
+            <wp:cNvGraphicFramePr>
+              <a:graphicFrameLocks xmlns:a="http://schemas.openxmlformats.org/drawingml/2006/main" noChangeAspect="1"/>
+            </wp:cNvGraphicFramePr>
+            <a:graphic xmlns:a="http://schemas.openxmlformats.org/drawingml/2006/main">
+              <a:graphicData uri="http://schemas.openxmlformats.org/drawingml/2006/picture">
+                <pic:pic xmlns:pic="http://schemas.openxmlformats.org/drawingml/2006/picture">
+                  <pic:nvPicPr>
+                    <pic:cNvPr id="2" name="Image2" descr=""/>
+                    <pic:cNvPicPr>
+                      <a:picLocks noChangeAspect="1" noChangeArrowheads="1"/>
+                    </pic:cNvPicPr>
+                  </pic:nvPicPr>
+                  <pic:blipFill>
+                    <a:blip r:embed="rId3"/>
+                    <a:stretch>
+                      <a:fillRect/>
+                    </a:stretch>
+                  </pic:blipFill>
+                  <pic:spPr bwMode="auto">
+                    <a:xfrm>
+                      <a:off x="0" y="0"/>
+                      <a:ext cx="5940425" cy="3341370"/>
+                    </a:xfrm>
+                    <a:prstGeom prst="rect">
+                      <a:avLst/>
+                    </a:prstGeom>
+                  </pic:spPr>
+                </pic:pic>
+              </a:graphicData>
+            </a:graphic>
+          </wp:anchor>
+        </w:drawing>
+        <w:drawing>
+          <wp:anchor behindDoc="0" distT="0" distB="0" distL="0" distR="0" simplePos="0" locked="0" layoutInCell="1" allowOverlap="1" relativeHeight="8">
+            <wp:simplePos x="0" y="0"/>
+            <wp:positionH relativeFrom="column">
+              <wp:posOffset>-119380</wp:posOffset>
+            </wp:positionH>
+            <wp:positionV relativeFrom="paragraph">
+              <wp:posOffset>3527425</wp:posOffset>
+            </wp:positionV>
+            <wp:extent cx="5940425" cy="3341370"/>
+            <wp:effectExtent l="0" t="0" r="0" b="0"/>
+            <wp:wrapSquare wrapText="largest"/>
+            <wp:docPr id="3" name="Image3" descr=""/>
+            <wp:cNvGraphicFramePr>
+              <a:graphicFrameLocks xmlns:a="http://schemas.openxmlformats.org/drawingml/2006/main" noChangeAspect="1"/>
+            </wp:cNvGraphicFramePr>
+            <a:graphic xmlns:a="http://schemas.openxmlformats.org/drawingml/2006/main">
+              <a:graphicData uri="http://schemas.openxmlformats.org/drawingml/2006/picture">
+                <pic:pic xmlns:pic="http://schemas.openxmlformats.org/drawingml/2006/picture">
+                  <pic:nvPicPr>
+                    <pic:cNvPr id="3" name="Image3" descr=""/>
+                    <pic:cNvPicPr>
+                      <a:picLocks noChangeAspect="1" noChangeArrowheads="1"/>
+                    </pic:cNvPicPr>
+                  </pic:nvPicPr>
+                  <pic:blipFill>
+                    <a:blip r:embed="rId4"/>
+                    <a:stretch>
+                      <a:fillRect/>
+                    </a:stretch>
+                  </pic:blipFill>
+                  <pic:spPr bwMode="auto">
+                    <a:xfrm>
+                      <a:off x="0" y="0"/>
+                      <a:ext cx="5940425" cy="3341370"/>
+                    </a:xfrm>
+                    <a:prstGeom prst="rect">
+                      <a:avLst/>
+                    </a:prstGeom>
+                  </pic:spPr>
+                </pic:pic>
+              </a:graphicData>
+            </a:graphic>
+          </wp:anchor>
+        </w:drawing>
+      </w:r>
+    </w:p>
+    <w:p>
+      <w:pPr>
+        <w:pStyle w:val="NormalWeb"/>
+        <w:spacing w:before="280" w:after="280"/>
+        <w:rPr/>
+      </w:pPr>
+      <w:r>
+        <w:rPr/>
+      </w:r>
+    </w:p>
+    <w:p>
+      <w:pPr>
+        <w:pStyle w:val="NormalWeb"/>
+        <w:spacing w:before="280" w:after="280"/>
+        <w:rPr/>
+      </w:pPr>
+      <w:r>
+        <w:rPr/>
+      </w:r>
+    </w:p>
+    <w:p>
+      <w:pPr>
+        <w:pStyle w:val="NormalWeb"/>
+        <w:spacing w:before="280" w:after="280"/>
+        <w:rPr/>
+      </w:pPr>
+      <w:r>
+        <w:rPr/>
+      </w:r>
+    </w:p>
+    <w:p>
+      <w:pPr>
+        <w:pStyle w:val="NormalWeb"/>
+        <w:spacing w:before="280" w:after="280"/>
+        <w:rPr/>
+      </w:pPr>
+      <w:r>
+        <w:rPr/>
+      </w:r>
+    </w:p>
+    <w:p>
+      <w:pPr>
+        <w:pStyle w:val="NormalWeb"/>
+        <w:spacing w:before="280" w:after="280"/>
+        <w:rPr/>
+      </w:pPr>
+      <w:r>
+        <w:rPr/>
+      </w:r>
+    </w:p>
+    <w:p>
+      <w:pPr>
+        <w:pStyle w:val="NormalWeb"/>
+        <w:spacing w:before="280" w:after="280"/>
+        <w:rPr/>
+      </w:pPr>
+      <w:r>
+        <w:rPr/>
+      </w:r>
+    </w:p>
+    <w:p>
+      <w:pPr>
+        <w:pStyle w:val="NormalWeb"/>
+        <w:spacing w:before="280" w:after="280"/>
+        <w:rPr/>
+      </w:pPr>
+      <w:r>
+        <w:rPr/>
+      </w:r>
+    </w:p>
+    <w:p>
+      <w:pPr>
+        <w:pStyle w:val="NormalWeb"/>
+        <w:spacing w:before="280" w:after="280"/>
+        <w:rPr/>
+      </w:pPr>
+      <w:r>
+        <w:rPr/>
+      </w:r>
+    </w:p>
+    <w:p>
+      <w:pPr>
+        <w:pStyle w:val="NormalWeb"/>
+        <w:spacing w:before="280" w:after="280"/>
+        <w:rPr/>
+      </w:pPr>
+      <w:r>
+        <w:rPr/>
+        <w:drawing>
+          <wp:anchor behindDoc="0" distT="0" distB="0" distL="0" distR="0" simplePos="0" locked="0" layoutInCell="1" allowOverlap="1" relativeHeight="9">
+            <wp:simplePos x="0" y="0"/>
+            <wp:positionH relativeFrom="column">
+              <wp:posOffset>-167005</wp:posOffset>
+            </wp:positionH>
+            <wp:positionV relativeFrom="paragraph">
+              <wp:posOffset>-57785</wp:posOffset>
+            </wp:positionV>
+            <wp:extent cx="5940425" cy="3341370"/>
+            <wp:effectExtent l="0" t="0" r="0" b="0"/>
+            <wp:wrapSquare wrapText="largest"/>
+            <wp:docPr id="4" name="Image4" descr=""/>
+            <wp:cNvGraphicFramePr>
+              <a:graphicFrameLocks xmlns:a="http://schemas.openxmlformats.org/drawingml/2006/main" noChangeAspect="1"/>
+            </wp:cNvGraphicFramePr>
+            <a:graphic xmlns:a="http://schemas.openxmlformats.org/drawingml/2006/main">
+              <a:graphicData uri="http://schemas.openxmlformats.org/drawingml/2006/picture">
+                <pic:pic xmlns:pic="http://schemas.openxmlformats.org/drawingml/2006/picture">
+                  <pic:nvPicPr>
+                    <pic:cNvPr id="4" name="Image4" descr=""/>
+                    <pic:cNvPicPr>
+                      <a:picLocks noChangeAspect="1" noChangeArrowheads="1"/>
+                    </pic:cNvPicPr>
+                  </pic:nvPicPr>
+                  <pic:blipFill>
+                    <a:blip r:embed="rId5"/>
+                    <a:stretch>
+                      <a:fillRect/>
+                    </a:stretch>
+                  </pic:blipFill>
+                  <pic:spPr bwMode="auto">
+                    <a:xfrm>
+                      <a:off x="0" y="0"/>
+                      <a:ext cx="5940425" cy="3341370"/>
+                    </a:xfrm>
+                    <a:prstGeom prst="rect">
+                      <a:avLst/>
+                    </a:prstGeom>
+                  </pic:spPr>
+                </pic:pic>
+              </a:graphicData>
+            </a:graphic>
+          </wp:anchor>
+        </w:drawing>
+      </w:r>
+    </w:p>
+    <w:p>
+      <w:pPr>
+        <w:pStyle w:val="NormalWeb"/>
+        <w:spacing w:before="280" w:after="280"/>
+        <w:rPr/>
+      </w:pPr>
+      <w:r>
+        <w:rPr/>
+        <w:drawing>
+          <wp:anchor behindDoc="0" distT="0" distB="0" distL="0" distR="0" simplePos="0" locked="0" layoutInCell="1" allowOverlap="1" relativeHeight="10">
+            <wp:simplePos x="0" y="0"/>
+            <wp:positionH relativeFrom="column">
+              <wp:posOffset>-142875</wp:posOffset>
+            </wp:positionH>
+            <wp:positionV relativeFrom="paragraph">
+              <wp:posOffset>-91440</wp:posOffset>
+            </wp:positionV>
+            <wp:extent cx="5940425" cy="3341370"/>
+            <wp:effectExtent l="0" t="0" r="0" b="0"/>
+            <wp:wrapSquare wrapText="largest"/>
+            <wp:docPr id="5" name="Image5" descr=""/>
+            <wp:cNvGraphicFramePr>
+              <a:graphicFrameLocks xmlns:a="http://schemas.openxmlformats.org/drawingml/2006/main" noChangeAspect="1"/>
+            </wp:cNvGraphicFramePr>
+            <a:graphic xmlns:a="http://schemas.openxmlformats.org/drawingml/2006/main">
+              <a:graphicData uri="http://schemas.openxmlformats.org/drawingml/2006/picture">
+                <pic:pic xmlns:pic="http://schemas.openxmlformats.org/drawingml/2006/picture">
+                  <pic:nvPicPr>
+                    <pic:cNvPr id="5" name="Image5" descr=""/>
+                    <pic:cNvPicPr>
+                      <a:picLocks noChangeAspect="1" noChangeArrowheads="1"/>
+                    </pic:cNvPicPr>
+                  </pic:nvPicPr>
+                  <pic:blipFill>
+                    <a:blip r:embed="rId6"/>
+                    <a:stretch>
+                      <a:fillRect/>
+                    </a:stretch>
+                  </pic:blipFill>
+                  <pic:spPr bwMode="auto">
+                    <a:xfrm>
+                      <a:off x="0" y="0"/>
+                      <a:ext cx="5940425" cy="3341370"/>
+                    </a:xfrm>
+                    <a:prstGeom prst="rect">
+                      <a:avLst/>
+                    </a:prstGeom>
+                  </pic:spPr>
+                </pic:pic>
+              </a:graphicData>
+            </a:graphic>
+          </wp:anchor>
+        </w:drawing>
+      </w:r>
+    </w:p>
+    <w:p>
+      <w:pPr>
+        <w:pStyle w:val="NormalWeb"/>
+        <w:spacing w:before="280" w:after="280"/>
+        <w:rPr/>
+      </w:pPr>
+      <w:r>
+        <w:rPr/>
+      </w:r>
+    </w:p>
+    <w:p>
+      <w:pPr>
+        <w:pStyle w:val="NormalWeb"/>
+        <w:spacing w:before="280" w:after="280"/>
+        <w:rPr/>
+      </w:pPr>
+      <w:r>
+        <w:rPr/>
+      </w:r>
+    </w:p>
+    <w:p>
+      <w:pPr>
+        <w:pStyle w:val="NormalWeb"/>
+        <w:spacing w:before="280" w:after="280"/>
+        <w:rPr/>
+      </w:pPr>
+      <w:r>
+        <w:rPr/>
+      </w:r>
+    </w:p>
+    <w:p>
+      <w:pPr>
+        <w:pStyle w:val="NormalWeb"/>
+        <w:spacing w:before="280" w:after="280"/>
+        <w:rPr/>
+      </w:pPr>
+      <w:r>
+        <w:rPr/>
+      </w:r>
+    </w:p>
+    <w:p>
+      <w:pPr>
+        <w:pStyle w:val="NormalWeb"/>
+        <w:spacing w:before="280" w:after="280"/>
+        <w:rPr/>
+      </w:pPr>
+      <w:r>
+        <w:rPr/>
+        <w:drawing>
+          <wp:anchor behindDoc="0" distT="0" distB="0" distL="0" distR="0" simplePos="0" locked="0" layoutInCell="1" allowOverlap="1" relativeHeight="11">
+            <wp:simplePos x="0" y="0"/>
+            <wp:positionH relativeFrom="column">
+              <wp:align>center</wp:align>
+            </wp:positionH>
+            <wp:positionV relativeFrom="paragraph">
+              <wp:posOffset>635</wp:posOffset>
+            </wp:positionV>
+            <wp:extent cx="5940425" cy="3341370"/>
+            <wp:effectExtent l="0" t="0" r="0" b="0"/>
+            <wp:wrapSquare wrapText="largest"/>
+            <wp:docPr id="6" name="Image6" descr=""/>
+            <wp:cNvGraphicFramePr>
+              <a:graphicFrameLocks xmlns:a="http://schemas.openxmlformats.org/drawingml/2006/main" noChangeAspect="1"/>
+            </wp:cNvGraphicFramePr>
+            <a:graphic xmlns:a="http://schemas.openxmlformats.org/drawingml/2006/main">
+              <a:graphicData uri="http://schemas.openxmlformats.org/drawingml/2006/picture">
+                <pic:pic xmlns:pic="http://schemas.openxmlformats.org/drawingml/2006/picture">
+                  <pic:nvPicPr>
+                    <pic:cNvPr id="6" name="Image6" descr=""/>
+                    <pic:cNvPicPr>
+                      <a:picLocks noChangeAspect="1" noChangeArrowheads="1"/>
+                    </pic:cNvPicPr>
+                  </pic:nvPicPr>
+                  <pic:blipFill>
+                    <a:blip r:embed="rId7"/>
+                    <a:stretch>
+                      <a:fillRect/>
+                    </a:stretch>
+                  </pic:blipFill>
+                  <pic:spPr bwMode="auto">
+                    <a:xfrm>
+                      <a:off x="0" y="0"/>
+                      <a:ext cx="5940425" cy="3341370"/>
+                    </a:xfrm>
+                    <a:prstGeom prst="rect">
+                      <a:avLst/>
+                    </a:prstGeom>
+                  </pic:spPr>
+                </pic:pic>
+              </a:graphicData>
+            </a:graphic>
+          </wp:anchor>
+        </w:drawing>
+      </w:r>
+    </w:p>
+    <w:p>
+      <w:pPr>
+        <w:pStyle w:val="NormalWeb"/>
+        <w:spacing w:before="280" w:after="280"/>
+        <w:rPr/>
+      </w:pPr>
+      <w:r>
+        <w:rPr/>
+      </w:r>
+    </w:p>
+    <w:p>
+      <w:pPr>
+        <w:pStyle w:val="NormalWeb"/>
+        <w:spacing w:before="280" w:after="280"/>
+        <w:rPr/>
+      </w:pPr>
+      <w:r>
+        <w:rPr/>
+      </w:r>
+    </w:p>
+    <w:p>
+      <w:pPr>
+        <w:pStyle w:val="NormalWeb"/>
+        <w:spacing w:before="280" w:after="280"/>
+        <w:rPr/>
+      </w:pPr>
+      <w:r>
+        <w:rPr/>
+      </w:r>
+    </w:p>
+    <w:p>
+      <w:pPr>
+        <w:pStyle w:val="NormalWeb"/>
+        <w:spacing w:before="280" w:after="280"/>
+        <w:rPr>
+          <w:rStyle w:val="StrongEmphasis"/>
+          <w:rFonts w:ascii="apple-system;BlinkMacSystemFont;Segoe UI;Helvetica;Arial;sans-serif;Apple Color Emoji;Segoe UI Emoji" w:hAnsi="apple-system;BlinkMacSystemFont;Segoe UI;Helvetica;Arial;sans-serif;Apple Color Emoji;Segoe UI Emoji"/>
+          <w:b w:val="false"/>
+          <w:b w:val="false"/>
+          <w:i w:val="false"/>
+          <w:i w:val="false"/>
+          <w:caps w:val="false"/>
+          <w:smallCaps w:val="false"/>
+          <w:color w:val="C9D1D9"/>
+          <w:spacing w:val="0"/>
+          <w:sz w:val="21"/>
+        </w:rPr>
+      </w:pPr>
+      <w:r>
+        <w:rPr/>
         <w:t xml:space="preserve"> </w:t>
       </w:r>
     </w:p>
@@ -961,34 +2068,381 @@
         </w:rPr>
       </w:pPr>
       <w:r>
-        <w:rPr/>
-      </w:r>
-    </w:p>
-    <w:p>
-      <w:pPr>
-        <w:pStyle w:val="NormalWeb"/>
-        <w:spacing w:before="280" w:after="280"/>
-        <w:rPr>
-          <w:color w:val="000000"/>
-          <w:sz w:val="27"/>
-          <w:szCs w:val="27"/>
-        </w:rPr>
-      </w:pPr>
-      <w:r>
-        <w:rPr>
-          <w:color w:val="000000"/>
-          <w:sz w:val="27"/>
-          <w:szCs w:val="27"/>
-        </w:rPr>
-        <w:t>Время выполнения</w:t>
-      </w:r>
-      <w:r>
-        <w:rPr>
-          <w:color w:val="000000"/>
-          <w:sz w:val="27"/>
-          <w:szCs w:val="27"/>
-        </w:rPr>
-        <w:t xml:space="preserve"> на конфигурации</w:t>
+        <w:rPr>
+          <w:color w:val="000000"/>
+          <w:sz w:val="27"/>
+          <w:szCs w:val="27"/>
+        </w:rPr>
+      </w:r>
+    </w:p>
+    <w:p>
+      <w:pPr>
+        <w:pStyle w:val="NormalWeb"/>
+        <w:spacing w:before="280" w:after="280"/>
+        <w:rPr>
+          <w:color w:val="000000"/>
+          <w:sz w:val="27"/>
+          <w:szCs w:val="27"/>
+        </w:rPr>
+      </w:pPr>
+      <w:r>
+        <w:rPr>
+          <w:color w:val="000000"/>
+          <w:sz w:val="27"/>
+          <w:szCs w:val="27"/>
+        </w:rPr>
+      </w:r>
+    </w:p>
+    <w:p>
+      <w:pPr>
+        <w:pStyle w:val="NormalWeb"/>
+        <w:spacing w:before="280" w:after="280"/>
+        <w:rPr>
+          <w:color w:val="000000"/>
+          <w:sz w:val="27"/>
+          <w:szCs w:val="27"/>
+        </w:rPr>
+      </w:pPr>
+      <w:r>
+        <w:rPr>
+          <w:color w:val="000000"/>
+          <w:sz w:val="27"/>
+          <w:szCs w:val="27"/>
+        </w:rPr>
+      </w:r>
+    </w:p>
+    <w:p>
+      <w:pPr>
+        <w:pStyle w:val="NormalWeb"/>
+        <w:spacing w:before="280" w:after="280"/>
+        <w:rPr>
+          <w:color w:val="000000"/>
+          <w:sz w:val="27"/>
+          <w:szCs w:val="27"/>
+        </w:rPr>
+      </w:pPr>
+      <w:r>
+        <w:rPr>
+          <w:color w:val="000000"/>
+          <w:sz w:val="27"/>
+          <w:szCs w:val="27"/>
+        </w:rPr>
+        <w:drawing>
+          <wp:anchor behindDoc="0" distT="0" distB="0" distL="0" distR="0" simplePos="0" locked="0" layoutInCell="1" allowOverlap="1" relativeHeight="12">
+            <wp:simplePos x="0" y="0"/>
+            <wp:positionH relativeFrom="column">
+              <wp:align>center</wp:align>
+            </wp:positionH>
+            <wp:positionV relativeFrom="paragraph">
+              <wp:posOffset>635</wp:posOffset>
+            </wp:positionV>
+            <wp:extent cx="5940425" cy="3341370"/>
+            <wp:effectExtent l="0" t="0" r="0" b="0"/>
+            <wp:wrapSquare wrapText="largest"/>
+            <wp:docPr id="7" name="Image7" descr=""/>
+            <wp:cNvGraphicFramePr>
+              <a:graphicFrameLocks xmlns:a="http://schemas.openxmlformats.org/drawingml/2006/main" noChangeAspect="1"/>
+            </wp:cNvGraphicFramePr>
+            <a:graphic xmlns:a="http://schemas.openxmlformats.org/drawingml/2006/main">
+              <a:graphicData uri="http://schemas.openxmlformats.org/drawingml/2006/picture">
+                <pic:pic xmlns:pic="http://schemas.openxmlformats.org/drawingml/2006/picture">
+                  <pic:nvPicPr>
+                    <pic:cNvPr id="7" name="Image7" descr=""/>
+                    <pic:cNvPicPr>
+                      <a:picLocks noChangeAspect="1" noChangeArrowheads="1"/>
+                    </pic:cNvPicPr>
+                  </pic:nvPicPr>
+                  <pic:blipFill>
+                    <a:blip r:embed="rId8"/>
+                    <a:stretch>
+                      <a:fillRect/>
+                    </a:stretch>
+                  </pic:blipFill>
+                  <pic:spPr bwMode="auto">
+                    <a:xfrm>
+                      <a:off x="0" y="0"/>
+                      <a:ext cx="5940425" cy="3341370"/>
+                    </a:xfrm>
+                    <a:prstGeom prst="rect">
+                      <a:avLst/>
+                    </a:prstGeom>
+                  </pic:spPr>
+                </pic:pic>
+              </a:graphicData>
+            </a:graphic>
+          </wp:anchor>
+        </w:drawing>
+      </w:r>
+    </w:p>
+    <w:p>
+      <w:pPr>
+        <w:pStyle w:val="NormalWeb"/>
+        <w:spacing w:before="280" w:after="280"/>
+        <w:rPr>
+          <w:color w:val="000000"/>
+          <w:sz w:val="27"/>
+          <w:szCs w:val="27"/>
+        </w:rPr>
+      </w:pPr>
+      <w:r>
+        <w:rPr>
+          <w:color w:val="000000"/>
+          <w:sz w:val="27"/>
+          <w:szCs w:val="27"/>
+        </w:rPr>
+      </w:r>
+    </w:p>
+    <w:p>
+      <w:pPr>
+        <w:pStyle w:val="NormalWeb"/>
+        <w:spacing w:before="280" w:after="280"/>
+        <w:rPr>
+          <w:color w:val="000000"/>
+          <w:sz w:val="27"/>
+          <w:szCs w:val="27"/>
+        </w:rPr>
+      </w:pPr>
+      <w:r>
+        <w:rPr>
+          <w:color w:val="000000"/>
+          <w:sz w:val="27"/>
+          <w:szCs w:val="27"/>
+        </w:rPr>
+      </w:r>
+    </w:p>
+    <w:p>
+      <w:pPr>
+        <w:pStyle w:val="NormalWeb"/>
+        <w:spacing w:before="280" w:after="280"/>
+        <w:rPr>
+          <w:color w:val="000000"/>
+          <w:sz w:val="27"/>
+          <w:szCs w:val="27"/>
+        </w:rPr>
+      </w:pPr>
+      <w:r>
+        <w:rPr>
+          <w:color w:val="000000"/>
+          <w:sz w:val="27"/>
+          <w:szCs w:val="27"/>
+        </w:rPr>
+      </w:r>
+    </w:p>
+    <w:p>
+      <w:pPr>
+        <w:pStyle w:val="NormalWeb"/>
+        <w:spacing w:before="280" w:after="280"/>
+        <w:rPr>
+          <w:color w:val="000000"/>
+          <w:sz w:val="27"/>
+          <w:szCs w:val="27"/>
+        </w:rPr>
+      </w:pPr>
+      <w:r>
+        <w:rPr>
+          <w:color w:val="000000"/>
+          <w:sz w:val="27"/>
+          <w:szCs w:val="27"/>
+        </w:rPr>
+      </w:r>
+    </w:p>
+    <w:p>
+      <w:pPr>
+        <w:pStyle w:val="NormalWeb"/>
+        <w:spacing w:before="280" w:after="280"/>
+        <w:rPr>
+          <w:color w:val="000000"/>
+          <w:sz w:val="27"/>
+          <w:szCs w:val="27"/>
+        </w:rPr>
+      </w:pPr>
+      <w:r>
+        <w:rPr>
+          <w:color w:val="000000"/>
+          <w:sz w:val="27"/>
+          <w:szCs w:val="27"/>
+        </w:rPr>
+      </w:r>
+    </w:p>
+    <w:p>
+      <w:pPr>
+        <w:pStyle w:val="NormalWeb"/>
+        <w:spacing w:before="280" w:after="280"/>
+        <w:rPr>
+          <w:color w:val="000000"/>
+          <w:sz w:val="27"/>
+          <w:szCs w:val="27"/>
+        </w:rPr>
+      </w:pPr>
+      <w:r>
+        <w:rPr>
+          <w:color w:val="000000"/>
+          <w:sz w:val="27"/>
+          <w:szCs w:val="27"/>
+        </w:rPr>
+      </w:r>
+    </w:p>
+    <w:p>
+      <w:pPr>
+        <w:pStyle w:val="NormalWeb"/>
+        <w:spacing w:before="280" w:after="280"/>
+        <w:rPr>
+          <w:color w:val="000000"/>
+          <w:sz w:val="27"/>
+          <w:szCs w:val="27"/>
+        </w:rPr>
+      </w:pPr>
+      <w:r>
+        <w:rPr>
+          <w:color w:val="000000"/>
+          <w:sz w:val="27"/>
+          <w:szCs w:val="27"/>
+        </w:rPr>
+      </w:r>
+    </w:p>
+    <w:p>
+      <w:pPr>
+        <w:pStyle w:val="NormalWeb"/>
+        <w:spacing w:before="280" w:after="280"/>
+        <w:rPr>
+          <w:color w:val="000000"/>
+          <w:sz w:val="27"/>
+          <w:szCs w:val="27"/>
+        </w:rPr>
+      </w:pPr>
+      <w:r>
+        <w:rPr>
+          <w:color w:val="000000"/>
+          <w:sz w:val="27"/>
+          <w:szCs w:val="27"/>
+        </w:rPr>
+      </w:r>
+    </w:p>
+    <w:p>
+      <w:pPr>
+        <w:pStyle w:val="NormalWeb"/>
+        <w:spacing w:before="280" w:after="280"/>
+        <w:rPr>
+          <w:color w:val="000000"/>
+          <w:sz w:val="27"/>
+          <w:szCs w:val="27"/>
+        </w:rPr>
+      </w:pPr>
+      <w:r>
+        <w:rPr>
+          <w:color w:val="000000"/>
+          <w:sz w:val="27"/>
+          <w:szCs w:val="27"/>
+        </w:rPr>
+      </w:r>
+    </w:p>
+    <w:p>
+      <w:pPr>
+        <w:pStyle w:val="NormalWeb"/>
+        <w:spacing w:before="280" w:after="280"/>
+        <w:rPr>
+          <w:color w:val="000000"/>
+          <w:sz w:val="27"/>
+          <w:szCs w:val="27"/>
+        </w:rPr>
+      </w:pPr>
+      <w:r>
+        <w:rPr>
+          <w:color w:val="000000"/>
+          <w:sz w:val="27"/>
+          <w:szCs w:val="27"/>
+        </w:rPr>
+      </w:r>
+    </w:p>
+    <w:p>
+      <w:pPr>
+        <w:pStyle w:val="NormalWeb"/>
+        <w:spacing w:before="280" w:after="280"/>
+        <w:rPr>
+          <w:color w:val="000000"/>
+          <w:sz w:val="27"/>
+          <w:szCs w:val="27"/>
+        </w:rPr>
+      </w:pPr>
+      <w:r>
+        <w:rPr>
+          <w:color w:val="000000"/>
+          <w:sz w:val="27"/>
+          <w:szCs w:val="27"/>
+        </w:rPr>
+      </w:r>
+    </w:p>
+    <w:p>
+      <w:pPr>
+        <w:pStyle w:val="NormalWeb"/>
+        <w:spacing w:before="280" w:after="280"/>
+        <w:rPr>
+          <w:color w:val="000000"/>
+          <w:sz w:val="27"/>
+          <w:szCs w:val="27"/>
+        </w:rPr>
+      </w:pPr>
+      <w:r>
+        <w:rPr>
+          <w:color w:val="000000"/>
+          <w:sz w:val="27"/>
+          <w:szCs w:val="27"/>
+        </w:rPr>
+      </w:r>
+    </w:p>
+    <w:p>
+      <w:pPr>
+        <w:pStyle w:val="NormalWeb"/>
+        <w:spacing w:before="280" w:after="280"/>
+        <w:rPr>
+          <w:color w:val="000000"/>
+          <w:sz w:val="27"/>
+          <w:szCs w:val="27"/>
+        </w:rPr>
+      </w:pPr>
+      <w:r>
+        <w:rPr>
+          <w:color w:val="000000"/>
+          <w:sz w:val="27"/>
+          <w:szCs w:val="27"/>
+        </w:rPr>
+      </w:r>
+    </w:p>
+    <w:p>
+      <w:pPr>
+        <w:pStyle w:val="NormalWeb"/>
+        <w:spacing w:before="280" w:after="280"/>
+        <w:rPr>
+          <w:color w:val="000000"/>
+          <w:sz w:val="27"/>
+          <w:szCs w:val="27"/>
+        </w:rPr>
+      </w:pPr>
+      <w:r>
+        <w:rPr>
+          <w:color w:val="000000"/>
+          <w:sz w:val="27"/>
+          <w:szCs w:val="27"/>
+        </w:rPr>
+      </w:r>
+    </w:p>
+    <w:p>
+      <w:pPr>
+        <w:pStyle w:val="NormalWeb"/>
+        <w:spacing w:before="280" w:after="280"/>
+        <w:rPr>
+          <w:color w:val="000000"/>
+          <w:sz w:val="27"/>
+          <w:szCs w:val="27"/>
+        </w:rPr>
+      </w:pPr>
+      <w:r>
+        <w:rPr>
+          <w:color w:val="000000"/>
+          <w:sz w:val="27"/>
+          <w:szCs w:val="27"/>
+        </w:rPr>
+        <w:t>Время выполнения на конфигурации</w:t>
       </w:r>
     </w:p>
     <w:p>
@@ -2110,6 +3564,7 @@
     <w:rsid w:val="00414ea1"/>
     <w:pPr>
       <w:widowControl/>
+      <w:suppressAutoHyphens w:val="true"/>
       <w:bidi w:val="0"/>
       <w:spacing w:lineRule="auto" w:line="259" w:before="0" w:after="160"/>
       <w:jc w:val="left"/>
@@ -2142,6 +3597,22 @@
       <w:b/>
       <w:color w:val="000000" w:themeColor="text1"/>
       <w:sz w:val="36"/>
+    </w:rPr>
+  </w:style>
+  <w:style w:type="character" w:styleId="StrongEmphasis">
+    <w:name w:val="Strong Emphasis"/>
+    <w:qFormat/>
+    <w:rPr>
+      <w:b/>
+      <w:bCs/>
+    </w:rPr>
+  </w:style>
+  <w:style w:type="character" w:styleId="InternetLink">
+    <w:name w:val="Hyperlink"/>
+    <w:rPr>
+      <w:color w:val="000080"/>
+      <w:u w:val="single"/>
+      <w:lang w:val="zxx" w:eastAsia="zxx" w:bidi="zxx"/>
     </w:rPr>
   </w:style>
   <w:style w:type="paragraph" w:styleId="Heading">
